--- a/files/Matières/Allemand/T1/Prof allemand/metadata/002 Cour 2/006 Syntaxe cause et consequence Dialoge 1-5.docx
+++ b/files/Matières/Allemand/T1/Prof allemand/metadata/002 Cour 2/006 Syntaxe cause et consequence Dialoge 1-5.docx
@@ -1,6 +1,6 @@
 
 <file path=word/document.xml><?xml version="1.0" encoding="utf-8"?>
-<w:document xmlns:ve="http://schemas.openxmlformats.org/markup-compatibility/2006" xmlns:o="urn:schemas-microsoft-com:office:office" xmlns:r="http://schemas.openxmlformats.org/officeDocument/2006/relationships" xmlns:m="http://schemas.openxmlformats.org/officeDocument/2006/math" xmlns:v="urn:schemas-microsoft-com:vml" xmlns:wp="http://schemas.openxmlformats.org/drawingml/2006/wordprocessingDrawing" xmlns:w10="urn:schemas-microsoft-com:office:word" xmlns:w="http://schemas.openxmlformats.org/wordprocessingml/2006/main" xmlns:wne="http://schemas.microsoft.com/office/word/2006/wordml">
+<w:document xmlns:wpc="http://schemas.microsoft.com/office/word/2010/wordprocessingCanvas" xmlns:cx="http://schemas.microsoft.com/office/drawing/2014/chartex" xmlns:cx1="http://schemas.microsoft.com/office/drawing/2015/9/8/chartex" xmlns:cx2="http://schemas.microsoft.com/office/drawing/2015/10/21/chartex" xmlns:cx3="http://schemas.microsoft.com/office/drawing/2016/5/9/chartex" xmlns:cx4="http://schemas.microsoft.com/office/drawing/2016/5/10/chartex" xmlns:cx5="http://schemas.microsoft.com/office/drawing/2016/5/11/chartex" xmlns:cx6="http://schemas.microsoft.com/office/drawing/2016/5/12/chartex" xmlns:cx7="http://schemas.microsoft.com/office/drawing/2016/5/13/chartex" xmlns:cx8="http://schemas.microsoft.com/office/drawing/2016/5/14/chartex" xmlns:mc="http://schemas.openxmlformats.org/markup-compatibility/2006" xmlns:aink="http://schemas.microsoft.com/office/drawing/2016/ink" xmlns:am3d="http://schemas.microsoft.com/office/drawing/2017/model3d" xmlns:o="urn:schemas-microsoft-com:office:office" xmlns:r="http://schemas.openxmlformats.org/officeDocument/2006/relationships" xmlns:m="http://schemas.openxmlformats.org/officeDocument/2006/math" xmlns:v="urn:schemas-microsoft-com:vml" xmlns:wp14="http://schemas.microsoft.com/office/word/2010/wordprocessingDrawing" xmlns:wp="http://schemas.openxmlformats.org/drawingml/2006/wordprocessingDrawing" xmlns:w10="urn:schemas-microsoft-com:office:word" xmlns:w="http://schemas.openxmlformats.org/wordprocessingml/2006/main" xmlns:w14="http://schemas.microsoft.com/office/word/2010/wordml" xmlns:w15="http://schemas.microsoft.com/office/word/2012/wordml" xmlns:w16cex="http://schemas.microsoft.com/office/word/2018/wordml/cex" xmlns:w16cid="http://schemas.microsoft.com/office/word/2016/wordml/cid" xmlns:w16="http://schemas.microsoft.com/office/word/2018/wordml" xmlns:w16se="http://schemas.microsoft.com/office/word/2015/wordml/symex" xmlns:wpg="http://schemas.microsoft.com/office/word/2010/wordprocessingGroup" xmlns:wpi="http://schemas.microsoft.com/office/word/2010/wordprocessingInk" xmlns:wne="http://schemas.microsoft.com/office/word/2006/wordml" xmlns:wps="http://schemas.microsoft.com/office/word/2010/wordprocessingShape" mc:Ignorable="w14 w15 w16se w16cid w16 w16cex wp14">
   <w:body>
     <w:p>
       <w:pPr>
@@ -288,23 +288,13 @@
           <w:szCs w:val="24"/>
         </w:rPr>
       </w:pPr>
-      <w:proofErr w:type="gramStart"/>
-      <w:r>
-        <w:rPr>
-          <w:rFonts w:ascii="Garamond" w:hAnsi="Garamond"/>
-          <w:sz w:val="24"/>
-          <w:szCs w:val="24"/>
-        </w:rPr>
-        <w:t>donner</w:t>
-      </w:r>
-      <w:proofErr w:type="gramEnd"/>
-      <w:r>
-        <w:rPr>
-          <w:rFonts w:ascii="Garamond" w:hAnsi="Garamond"/>
-          <w:sz w:val="24"/>
-          <w:szCs w:val="24"/>
-        </w:rPr>
-        <w:t xml:space="preserve"> une conséquence à l’aide d’un </w:t>
+      <w:r>
+        <w:rPr>
+          <w:rFonts w:ascii="Garamond" w:hAnsi="Garamond"/>
+          <w:sz w:val="24"/>
+          <w:szCs w:val="24"/>
+        </w:rPr>
+        <w:t xml:space="preserve">donner une conséquence à l’aide d’un </w:t>
       </w:r>
       <w:r>
         <w:rPr>
@@ -556,25 +546,7 @@
           <w:sz w:val="24"/>
           <w:szCs w:val="24"/>
         </w:rPr>
-        <w:t xml:space="preserve"> </w:t>
-      </w:r>
-      <w:proofErr w:type="spellStart"/>
-      <w:r>
-        <w:rPr>
-          <w:rFonts w:ascii="Garamond" w:hAnsi="Garamond"/>
-          <w:sz w:val="24"/>
-          <w:szCs w:val="24"/>
-        </w:rPr>
-        <w:t>ins</w:t>
-      </w:r>
-      <w:proofErr w:type="spellEnd"/>
-      <w:r>
-        <w:rPr>
-          <w:rFonts w:ascii="Garamond" w:hAnsi="Garamond"/>
-          <w:sz w:val="24"/>
-          <w:szCs w:val="24"/>
-        </w:rPr>
-        <w:t xml:space="preserve"> Kino</w:t>
+        <w:t xml:space="preserve"> ins Kino</w:t>
       </w:r>
       <w:r>
         <w:rPr>
@@ -772,25 +744,7 @@
           <w:sz w:val="24"/>
           <w:szCs w:val="24"/>
         </w:rPr>
-        <w:t xml:space="preserve"> </w:t>
-      </w:r>
-      <w:proofErr w:type="spellStart"/>
-      <w:r>
-        <w:rPr>
-          <w:rFonts w:ascii="Garamond" w:hAnsi="Garamond"/>
-          <w:sz w:val="24"/>
-          <w:szCs w:val="24"/>
-        </w:rPr>
-        <w:t>ins</w:t>
-      </w:r>
-      <w:proofErr w:type="spellEnd"/>
-      <w:r>
-        <w:rPr>
-          <w:rFonts w:ascii="Garamond" w:hAnsi="Garamond"/>
-          <w:sz w:val="24"/>
-          <w:szCs w:val="24"/>
-        </w:rPr>
-        <w:t xml:space="preserve"> Kino, </w:t>
+        <w:t xml:space="preserve"> ins Kino, </w:t>
       </w:r>
       <w:proofErr w:type="spellStart"/>
       <w:r>
@@ -974,25 +928,7 @@
           <w:sz w:val="24"/>
           <w:szCs w:val="24"/>
         </w:rPr>
-        <w:t xml:space="preserve"> </w:t>
-      </w:r>
-      <w:proofErr w:type="spellStart"/>
-      <w:r>
-        <w:rPr>
-          <w:rFonts w:ascii="Garamond" w:hAnsi="Garamond"/>
-          <w:sz w:val="24"/>
-          <w:szCs w:val="24"/>
-        </w:rPr>
-        <w:t>ins</w:t>
-      </w:r>
-      <w:proofErr w:type="spellEnd"/>
-      <w:r>
-        <w:rPr>
-          <w:rFonts w:ascii="Garamond" w:hAnsi="Garamond"/>
-          <w:sz w:val="24"/>
-          <w:szCs w:val="24"/>
-        </w:rPr>
-        <w:t xml:space="preserve"> Kino</w:t>
+        <w:t xml:space="preserve"> ins Kino</w:t>
       </w:r>
       <w:r>
         <w:rPr>
@@ -1310,25 +1246,7 @@
           <w:sz w:val="24"/>
           <w:szCs w:val="24"/>
         </w:rPr>
-        <w:t xml:space="preserve"> </w:t>
-      </w:r>
-      <w:proofErr w:type="spellStart"/>
-      <w:r>
-        <w:rPr>
-          <w:rFonts w:ascii="Garamond" w:hAnsi="Garamond"/>
-          <w:sz w:val="24"/>
-          <w:szCs w:val="24"/>
-        </w:rPr>
-        <w:t>ins</w:t>
-      </w:r>
-      <w:proofErr w:type="spellEnd"/>
-      <w:r>
-        <w:rPr>
-          <w:rFonts w:ascii="Garamond" w:hAnsi="Garamond"/>
-          <w:sz w:val="24"/>
-          <w:szCs w:val="24"/>
-        </w:rPr>
-        <w:t xml:space="preserve"> Kino.</w:t>
+        <w:t xml:space="preserve"> ins Kino.</w:t>
       </w:r>
     </w:p>
     <w:p>
@@ -1496,25 +1414,7 @@
           <w:sz w:val="24"/>
           <w:szCs w:val="24"/>
         </w:rPr>
-        <w:t xml:space="preserve"> Deutsch. Seine </w:t>
-      </w:r>
-      <w:proofErr w:type="spellStart"/>
-      <w:r>
-        <w:rPr>
-          <w:rFonts w:ascii="Garamond" w:hAnsi="Garamond"/>
-          <w:sz w:val="24"/>
-          <w:szCs w:val="24"/>
-        </w:rPr>
-        <w:t>Mutter</w:t>
-      </w:r>
-      <w:proofErr w:type="spellEnd"/>
-      <w:r>
-        <w:rPr>
-          <w:rFonts w:ascii="Garamond" w:hAnsi="Garamond"/>
-          <w:sz w:val="24"/>
-          <w:szCs w:val="24"/>
-        </w:rPr>
-        <w:t xml:space="preserve"> </w:t>
+        <w:t xml:space="preserve"> Deutsch. Seine Mutter </w:t>
       </w:r>
       <w:proofErr w:type="spellStart"/>
       <w:r>
@@ -1647,6 +1547,24 @@
           <w:sz w:val="24"/>
           <w:szCs w:val="24"/>
         </w:rPr>
+        <w:t xml:space="preserve"> Hunger. </w:t>
+      </w:r>
+      <w:proofErr w:type="spellStart"/>
+      <w:r>
+        <w:rPr>
+          <w:rFonts w:ascii="Garamond" w:hAnsi="Garamond"/>
+          <w:sz w:val="24"/>
+          <w:szCs w:val="24"/>
+        </w:rPr>
+        <w:t>Heute</w:t>
+      </w:r>
+      <w:proofErr w:type="spellEnd"/>
+      <w:r>
+        <w:rPr>
+          <w:rFonts w:ascii="Garamond" w:hAnsi="Garamond"/>
+          <w:sz w:val="24"/>
+          <w:szCs w:val="24"/>
+        </w:rPr>
         <w:t xml:space="preserve"> </w:t>
       </w:r>
       <w:proofErr w:type="spellStart"/>
@@ -1656,25 +1574,7 @@
           <w:sz w:val="24"/>
           <w:szCs w:val="24"/>
         </w:rPr>
-        <w:t>Hunger</w:t>
-      </w:r>
-      <w:proofErr w:type="spellEnd"/>
-      <w:r>
-        <w:rPr>
-          <w:rFonts w:ascii="Garamond" w:hAnsi="Garamond"/>
-          <w:sz w:val="24"/>
-          <w:szCs w:val="24"/>
-        </w:rPr>
-        <w:t xml:space="preserve">. </w:t>
-      </w:r>
-      <w:proofErr w:type="spellStart"/>
-      <w:r>
-        <w:rPr>
-          <w:rFonts w:ascii="Garamond" w:hAnsi="Garamond"/>
-          <w:sz w:val="24"/>
-          <w:szCs w:val="24"/>
-        </w:rPr>
-        <w:t>Heute</w:t>
+        <w:t>habe</w:t>
       </w:r>
       <w:proofErr w:type="spellEnd"/>
       <w:r>
@@ -1692,7 +1592,7 @@
           <w:sz w:val="24"/>
           <w:szCs w:val="24"/>
         </w:rPr>
-        <w:t>habe</w:t>
+        <w:t>ich</w:t>
       </w:r>
       <w:proofErr w:type="spellEnd"/>
       <w:r>
@@ -1710,7 +1610,7 @@
           <w:sz w:val="24"/>
           <w:szCs w:val="24"/>
         </w:rPr>
-        <w:t>ich</w:t>
+        <w:t>noch</w:t>
       </w:r>
       <w:proofErr w:type="spellEnd"/>
       <w:r>
@@ -1728,7 +1628,7 @@
           <w:sz w:val="24"/>
           <w:szCs w:val="24"/>
         </w:rPr>
-        <w:t>noch</w:t>
+        <w:t>nichts</w:t>
       </w:r>
       <w:proofErr w:type="spellEnd"/>
       <w:r>
@@ -1746,24 +1646,6 @@
           <w:sz w:val="24"/>
           <w:szCs w:val="24"/>
         </w:rPr>
-        <w:t>nichts</w:t>
-      </w:r>
-      <w:proofErr w:type="spellEnd"/>
-      <w:r>
-        <w:rPr>
-          <w:rFonts w:ascii="Garamond" w:hAnsi="Garamond"/>
-          <w:sz w:val="24"/>
-          <w:szCs w:val="24"/>
-        </w:rPr>
-        <w:t xml:space="preserve"> </w:t>
-      </w:r>
-      <w:proofErr w:type="spellStart"/>
-      <w:r>
-        <w:rPr>
-          <w:rFonts w:ascii="Garamond" w:hAnsi="Garamond"/>
-          <w:sz w:val="24"/>
-          <w:szCs w:val="24"/>
-        </w:rPr>
         <w:t>gegessen</w:t>
       </w:r>
       <w:proofErr w:type="spellEnd"/>
@@ -1775,6 +1657,504 @@
         </w:rPr>
         <w:t>.</w:t>
       </w:r>
+    </w:p>
+    <w:p>
+      <w:pPr>
+        <w:rPr>
+          <w:lang w:val="de-DE"/>
+        </w:rPr>
+      </w:pPr>
+    </w:p>
+    <w:tbl>
+      <w:tblPr>
+        <w:tblStyle w:val="Grilledutableau"/>
+        <w:tblW w:w="0" w:type="auto"/>
+        <w:tblLook w:val="04A0" w:firstRow="1" w:lastRow="0" w:firstColumn="1" w:lastColumn="0" w:noHBand="0" w:noVBand="1"/>
+      </w:tblPr>
+      <w:tblGrid>
+        <w:gridCol w:w="9778"/>
+      </w:tblGrid>
+      <w:tr>
+        <w:tc>
+          <w:tcPr>
+            <w:tcW w:w="9778" w:type="dxa"/>
+            <w:vAlign w:val="center"/>
+          </w:tcPr>
+          <w:p>
+            <w:pPr>
+              <w:jc w:val="center"/>
+              <w:rPr>
+                <w:lang w:val="de-DE"/>
+              </w:rPr>
+            </w:pPr>
+            <w:r>
+              <w:rPr>
+                <w:lang w:val="de-DE"/>
+              </w:rPr>
+              <w:t>Lukas spricht gut Deutsch. Seine Mutter ist aus Berlin.</w:t>
+            </w:r>
+          </w:p>
+        </w:tc>
+      </w:tr>
+      <w:tr>
+        <w:tc>
+          <w:tcPr>
+            <w:tcW w:w="9778" w:type="dxa"/>
+          </w:tcPr>
+          <w:p>
+            <w:pPr>
+              <w:rPr>
+                <w:lang w:val="de-DE"/>
+              </w:rPr>
+            </w:pPr>
+            <w:r>
+              <w:rPr>
+                <w:lang w:val="de-DE"/>
+              </w:rPr>
+              <w:t xml:space="preserve">Lukas spricht gut </w:t>
+            </w:r>
+            <w:r>
+              <w:rPr>
+                <w:lang w:val="de-DE"/>
+              </w:rPr>
+              <w:t xml:space="preserve">Deutsch, </w:t>
+            </w:r>
+            <w:r>
+              <w:rPr>
+                <w:b/>
+                <w:bCs/>
+                <w:lang w:val="de-DE"/>
+              </w:rPr>
+              <w:t>denn</w:t>
+            </w:r>
+            <w:r>
+              <w:rPr>
+                <w:lang w:val="de-DE"/>
+              </w:rPr>
+              <w:t xml:space="preserve"> seine Mutter </w:t>
+            </w:r>
+            <w:r>
+              <w:rPr>
+                <w:highlight w:val="yellow"/>
+                <w:lang w:val="de-DE"/>
+              </w:rPr>
+              <w:t>ist</w:t>
+            </w:r>
+            <w:r>
+              <w:rPr>
+                <w:lang w:val="de-DE"/>
+              </w:rPr>
+              <w:t xml:space="preserve"> aus Berlin.</w:t>
+            </w:r>
+          </w:p>
+          <w:p>
+            <w:pPr>
+              <w:rPr>
+                <w:lang w:val="de-DE"/>
+              </w:rPr>
+            </w:pPr>
+            <w:r>
+              <w:rPr>
+                <w:lang w:val="de-DE"/>
+              </w:rPr>
+              <w:t xml:space="preserve">Lukas spricht gut Deutsch, </w:t>
+            </w:r>
+            <w:r>
+              <w:rPr>
+                <w:b/>
+                <w:bCs/>
+                <w:lang w:val="de-DE"/>
+              </w:rPr>
+              <w:t>weil</w:t>
+            </w:r>
+            <w:r>
+              <w:rPr>
+                <w:lang w:val="de-DE"/>
+              </w:rPr>
+              <w:t xml:space="preserve"> seine Mutter aus Berlin </w:t>
+            </w:r>
+            <w:r>
+              <w:rPr>
+                <w:highlight w:val="yellow"/>
+                <w:lang w:val="de-DE"/>
+              </w:rPr>
+              <w:t>ist</w:t>
+            </w:r>
+            <w:r>
+              <w:rPr>
+                <w:lang w:val="de-DE"/>
+              </w:rPr>
+              <w:t>.</w:t>
+            </w:r>
+          </w:p>
+          <w:p>
+            <w:pPr>
+              <w:rPr>
+                <w:lang w:val="de-DE"/>
+              </w:rPr>
+            </w:pPr>
+            <w:r>
+              <w:rPr>
+                <w:lang w:val="de-DE"/>
+              </w:rPr>
+              <w:t xml:space="preserve">Lukas spricht gut Deutsch. </w:t>
+            </w:r>
+            <w:r>
+              <w:rPr>
+                <w:highlight w:val="yellow"/>
+                <w:lang w:val="de-DE"/>
+              </w:rPr>
+              <w:t>Seine Mutter ist</w:t>
+            </w:r>
+            <w:r>
+              <w:rPr>
+                <w:lang w:val="de-DE"/>
+              </w:rPr>
+              <w:t xml:space="preserve"> </w:t>
+            </w:r>
+            <w:r>
+              <w:rPr>
+                <w:b/>
+                <w:bCs/>
+                <w:lang w:val="de-DE"/>
+              </w:rPr>
+              <w:t>näm</w:t>
+            </w:r>
+            <w:r>
+              <w:rPr>
+                <w:b/>
+                <w:bCs/>
+                <w:lang w:val="de-DE"/>
+              </w:rPr>
+              <w:t>lich</w:t>
+            </w:r>
+            <w:r>
+              <w:rPr>
+                <w:lang w:val="de-DE"/>
+              </w:rPr>
+              <w:t xml:space="preserve"> aus Berlin.</w:t>
+            </w:r>
+          </w:p>
+          <w:p>
+            <w:pPr>
+              <w:rPr>
+                <w:lang w:val="de-DE"/>
+              </w:rPr>
+            </w:pPr>
+            <w:r>
+              <w:rPr>
+                <w:lang w:val="de-DE"/>
+              </w:rPr>
+              <w:t>S</w:t>
+            </w:r>
+            <w:r>
+              <w:rPr>
+                <w:lang w:val="de-DE"/>
+              </w:rPr>
+              <w:t xml:space="preserve">eine Mutter </w:t>
+            </w:r>
+            <w:r>
+              <w:rPr>
+                <w:lang w:val="de-DE"/>
+              </w:rPr>
+              <w:t>ist</w:t>
+            </w:r>
+            <w:r>
+              <w:rPr>
+                <w:lang w:val="de-DE"/>
+              </w:rPr>
+              <w:t xml:space="preserve"> </w:t>
+            </w:r>
+            <w:r>
+              <w:rPr>
+                <w:lang w:val="de-DE"/>
+              </w:rPr>
+              <w:t>aus Berlin.</w:t>
+            </w:r>
+            <w:r>
+              <w:rPr>
+                <w:b/>
+                <w:bCs/>
+                <w:lang w:val="de-DE"/>
+              </w:rPr>
+              <w:t xml:space="preserve"> </w:t>
+            </w:r>
+            <w:r>
+              <w:rPr>
+                <w:b/>
+                <w:bCs/>
+                <w:lang w:val="de-DE"/>
+              </w:rPr>
+              <w:t>Darum</w:t>
+            </w:r>
+            <w:r>
+              <w:rPr>
+                <w:lang w:val="de-DE"/>
+              </w:rPr>
+              <w:t xml:space="preserve"> </w:t>
+            </w:r>
+            <w:r>
+              <w:rPr>
+                <w:highlight w:val="yellow"/>
+                <w:lang w:val="de-DE"/>
+              </w:rPr>
+              <w:t>spricht</w:t>
+            </w:r>
+            <w:r>
+              <w:rPr>
+                <w:lang w:val="de-DE"/>
+              </w:rPr>
+              <w:t xml:space="preserve"> </w:t>
+            </w:r>
+            <w:r>
+              <w:rPr>
+                <w:lang w:val="de-DE"/>
+              </w:rPr>
+              <w:t>Lukas gut Deutsch.</w:t>
+            </w:r>
+          </w:p>
+        </w:tc>
+      </w:tr>
+      <w:tr>
+        <w:tc>
+          <w:tcPr>
+            <w:tcW w:w="9778" w:type="dxa"/>
+            <w:vAlign w:val="center"/>
+          </w:tcPr>
+          <w:p>
+            <w:pPr>
+              <w:jc w:val="center"/>
+              <w:rPr>
+                <w:lang w:val="de-DE"/>
+              </w:rPr>
+            </w:pPr>
+            <w:r>
+              <w:rPr>
+                <w:lang w:val="de-DE"/>
+              </w:rPr>
+              <w:t>Jetzt habe ich großen Hunger. Heute habe ich noch nichts gegessen.</w:t>
+            </w:r>
+          </w:p>
+        </w:tc>
+      </w:tr>
+      <w:tr>
+        <w:tc>
+          <w:tcPr>
+            <w:tcW w:w="9778" w:type="dxa"/>
+          </w:tcPr>
+          <w:p>
+            <w:pPr>
+              <w:rPr>
+                <w:lang w:val="de-DE"/>
+              </w:rPr>
+            </w:pPr>
+            <w:r>
+              <w:rPr>
+                <w:lang w:val="de-DE"/>
+              </w:rPr>
+              <w:t xml:space="preserve">Jetzt habe ich großen Hunger, </w:t>
+            </w:r>
+            <w:r>
+              <w:rPr>
+                <w:b/>
+                <w:bCs/>
+                <w:lang w:val="de-DE"/>
+              </w:rPr>
+              <w:t>denn</w:t>
+            </w:r>
+            <w:r>
+              <w:rPr>
+                <w:lang w:val="de-DE"/>
+              </w:rPr>
+              <w:t xml:space="preserve"> heute </w:t>
+            </w:r>
+            <w:r>
+              <w:rPr>
+                <w:highlight w:val="yellow"/>
+                <w:lang w:val="de-DE"/>
+              </w:rPr>
+              <w:t>habe</w:t>
+            </w:r>
+            <w:r>
+              <w:rPr>
+                <w:lang w:val="de-DE"/>
+              </w:rPr>
+              <w:t xml:space="preserve"> ich noch nichts gegessen</w:t>
+            </w:r>
+          </w:p>
+          <w:p>
+            <w:pPr>
+              <w:rPr>
+                <w:lang w:val="de-DE"/>
+              </w:rPr>
+            </w:pPr>
+            <w:r>
+              <w:rPr>
+                <w:lang w:val="de-DE"/>
+              </w:rPr>
+              <w:t xml:space="preserve">Jetzt habe ich großen Hunger, </w:t>
+            </w:r>
+            <w:r>
+              <w:rPr>
+                <w:b/>
+                <w:bCs/>
+                <w:lang w:val="de-DE"/>
+              </w:rPr>
+              <w:t>weil</w:t>
+            </w:r>
+            <w:r>
+              <w:rPr>
+                <w:lang w:val="de-DE"/>
+              </w:rPr>
+              <w:t xml:space="preserve"> heute ich noch nichts gegessen </w:t>
+            </w:r>
+            <w:r>
+              <w:rPr>
+                <w:highlight w:val="yellow"/>
+                <w:lang w:val="de-DE"/>
+              </w:rPr>
+              <w:t>haben</w:t>
+            </w:r>
+          </w:p>
+          <w:p>
+            <w:pPr>
+              <w:rPr>
+                <w:lang w:val="de-DE"/>
+              </w:rPr>
+            </w:pPr>
+            <w:r>
+              <w:rPr>
+                <w:lang w:val="de-DE"/>
+              </w:rPr>
+              <w:t>Jetzt habe ich großen Hunger</w:t>
+            </w:r>
+            <w:r>
+              <w:rPr>
+                <w:lang w:val="de-DE"/>
+              </w:rPr>
+              <w:t xml:space="preserve">. Heute </w:t>
+            </w:r>
+            <w:r>
+              <w:rPr>
+                <w:highlight w:val="yellow"/>
+                <w:lang w:val="de-DE"/>
+              </w:rPr>
+              <w:t>habe</w:t>
+            </w:r>
+            <w:r>
+              <w:rPr>
+                <w:lang w:val="de-DE"/>
+              </w:rPr>
+              <w:t xml:space="preserve"> </w:t>
+            </w:r>
+            <w:r>
+              <w:rPr>
+                <w:b/>
+                <w:bCs/>
+                <w:lang w:val="de-DE"/>
+              </w:rPr>
+              <w:t>nämlich</w:t>
+            </w:r>
+            <w:r>
+              <w:rPr>
+                <w:lang w:val="de-DE"/>
+              </w:rPr>
+              <w:t xml:space="preserve"> ich noch nichts gegessen.</w:t>
+            </w:r>
+          </w:p>
+          <w:p>
+            <w:pPr>
+              <w:rPr>
+                <w:lang w:val="de-DE"/>
+              </w:rPr>
+            </w:pPr>
+            <w:r>
+              <w:rPr>
+                <w:lang w:val="de-DE"/>
+              </w:rPr>
+              <w:t>H</w:t>
+            </w:r>
+            <w:r>
+              <w:rPr>
+                <w:lang w:val="de-DE"/>
+              </w:rPr>
+              <w:t>eute habe ich noch nichts gegessen.</w:t>
+            </w:r>
+            <w:r>
+              <w:rPr>
+                <w:b/>
+                <w:bCs/>
+                <w:lang w:val="de-DE"/>
+              </w:rPr>
+              <w:t xml:space="preserve"> </w:t>
+            </w:r>
+            <w:r>
+              <w:rPr>
+                <w:b/>
+                <w:bCs/>
+                <w:lang w:val="de-DE"/>
+              </w:rPr>
+              <w:t>Darum</w:t>
+            </w:r>
+            <w:r>
+              <w:rPr>
+                <w:lang w:val="de-DE"/>
+              </w:rPr>
+              <w:t xml:space="preserve"> </w:t>
+            </w:r>
+            <w:r>
+              <w:rPr>
+                <w:highlight w:val="yellow"/>
+                <w:lang w:val="de-DE"/>
+              </w:rPr>
+              <w:t>habe</w:t>
+            </w:r>
+            <w:r>
+              <w:rPr>
+                <w:lang w:val="de-DE"/>
+              </w:rPr>
+              <w:t xml:space="preserve"> </w:t>
+            </w:r>
+            <w:r>
+              <w:rPr>
+                <w:lang w:val="de-DE"/>
+              </w:rPr>
+              <w:t>ich</w:t>
+            </w:r>
+            <w:r>
+              <w:rPr>
+                <w:lang w:val="de-DE"/>
+              </w:rPr>
+              <w:t xml:space="preserve"> j</w:t>
+            </w:r>
+            <w:r>
+              <w:rPr>
+                <w:lang w:val="de-DE"/>
+              </w:rPr>
+              <w:t>etzt</w:t>
+            </w:r>
+            <w:r>
+              <w:rPr>
+                <w:lang w:val="de-DE"/>
+              </w:rPr>
+              <w:t xml:space="preserve"> </w:t>
+            </w:r>
+            <w:r>
+              <w:rPr>
+                <w:lang w:val="de-DE"/>
+              </w:rPr>
+              <w:t xml:space="preserve">großen Hunger. </w:t>
+            </w:r>
+          </w:p>
+        </w:tc>
+      </w:tr>
+    </w:tbl>
+    <w:p>
+      <w:pPr>
+        <w:rPr>
+          <w:lang w:val="de-DE"/>
+        </w:rPr>
+      </w:pPr>
     </w:p>
     <w:p>
       <w:pPr>
@@ -1938,6 +2318,7 @@
           <w:sz w:val="24"/>
           <w:szCs w:val="24"/>
         </w:rPr>
+        <w:lastRenderedPageBreak/>
         <w:t xml:space="preserve">Maintenant, il part souvent au Brésil car il achète là-bas du café et </w:t>
       </w:r>
       <w:r>
@@ -2179,25 +2560,7 @@
           <w:sz w:val="24"/>
           <w:szCs w:val="24"/>
         </w:rPr>
-        <w:t xml:space="preserve">Au restaurant, les trois messieurs commandent du </w:t>
-      </w:r>
-      <w:proofErr w:type="spellStart"/>
-      <w:r>
-        <w:rPr>
-          <w:rFonts w:ascii="Garamond" w:hAnsi="Garamond"/>
-          <w:sz w:val="24"/>
-          <w:szCs w:val="24"/>
-        </w:rPr>
-        <w:t>Schnitzel</w:t>
-      </w:r>
-      <w:proofErr w:type="spellEnd"/>
-      <w:r>
-        <w:rPr>
-          <w:rFonts w:ascii="Garamond" w:hAnsi="Garamond"/>
-          <w:sz w:val="24"/>
-          <w:szCs w:val="24"/>
-        </w:rPr>
-        <w:t xml:space="preserve"> parce qu’il n’y a plus de rôti de veau.</w:t>
+        <w:t>Au restaurant, les trois messieurs commandent du Schnitzel parce qu’il n’y a plus de rôti de veau.</w:t>
       </w:r>
     </w:p>
     <w:p>
@@ -2220,7 +2583,6 @@
           <w:sz w:val="24"/>
           <w:szCs w:val="24"/>
         </w:rPr>
-        <w:lastRenderedPageBreak/>
         <w:t>Ils ont soif. Donc ils commandent de l’eau et puis de la bière.</w:t>
       </w:r>
     </w:p>
@@ -2360,8 +2722,8 @@
 </file>
 
 <file path=word/numbering.xml><?xml version="1.0" encoding="utf-8"?>
-<w:numbering xmlns:ve="http://schemas.openxmlformats.org/markup-compatibility/2006" xmlns:o="urn:schemas-microsoft-com:office:office" xmlns:r="http://schemas.openxmlformats.org/officeDocument/2006/relationships" xmlns:m="http://schemas.openxmlformats.org/officeDocument/2006/math" xmlns:v="urn:schemas-microsoft-com:vml" xmlns:wp="http://schemas.openxmlformats.org/drawingml/2006/wordprocessingDrawing" xmlns:w10="urn:schemas-microsoft-com:office:word" xmlns:w="http://schemas.openxmlformats.org/wordprocessingml/2006/main" xmlns:wne="http://schemas.microsoft.com/office/word/2006/wordml">
-  <w:abstractNum w:abstractNumId="0">
+<w:numbering xmlns:wpc="http://schemas.microsoft.com/office/word/2010/wordprocessingCanvas" xmlns:cx="http://schemas.microsoft.com/office/drawing/2014/chartex" xmlns:cx1="http://schemas.microsoft.com/office/drawing/2015/9/8/chartex" xmlns:cx2="http://schemas.microsoft.com/office/drawing/2015/10/21/chartex" xmlns:cx3="http://schemas.microsoft.com/office/drawing/2016/5/9/chartex" xmlns:cx4="http://schemas.microsoft.com/office/drawing/2016/5/10/chartex" xmlns:cx5="http://schemas.microsoft.com/office/drawing/2016/5/11/chartex" xmlns:cx6="http://schemas.microsoft.com/office/drawing/2016/5/12/chartex" xmlns:cx7="http://schemas.microsoft.com/office/drawing/2016/5/13/chartex" xmlns:cx8="http://schemas.microsoft.com/office/drawing/2016/5/14/chartex" xmlns:mc="http://schemas.openxmlformats.org/markup-compatibility/2006" xmlns:aink="http://schemas.microsoft.com/office/drawing/2016/ink" xmlns:am3d="http://schemas.microsoft.com/office/drawing/2017/model3d" xmlns:o="urn:schemas-microsoft-com:office:office" xmlns:r="http://schemas.openxmlformats.org/officeDocument/2006/relationships" xmlns:m="http://schemas.openxmlformats.org/officeDocument/2006/math" xmlns:v="urn:schemas-microsoft-com:vml" xmlns:wp14="http://schemas.microsoft.com/office/word/2010/wordprocessingDrawing" xmlns:wp="http://schemas.openxmlformats.org/drawingml/2006/wordprocessingDrawing" xmlns:w10="urn:schemas-microsoft-com:office:word" xmlns:w="http://schemas.openxmlformats.org/wordprocessingml/2006/main" xmlns:w14="http://schemas.microsoft.com/office/word/2010/wordml" xmlns:w15="http://schemas.microsoft.com/office/word/2012/wordml" xmlns:w16cex="http://schemas.microsoft.com/office/word/2018/wordml/cex" xmlns:w16cid="http://schemas.microsoft.com/office/word/2016/wordml/cid" xmlns:w16="http://schemas.microsoft.com/office/word/2018/wordml" xmlns:w16se="http://schemas.microsoft.com/office/word/2015/wordml/symex" xmlns:wpg="http://schemas.microsoft.com/office/word/2010/wordprocessingGroup" xmlns:wpi="http://schemas.microsoft.com/office/word/2010/wordprocessingInk" xmlns:wne="http://schemas.microsoft.com/office/word/2006/wordml" xmlns:wps="http://schemas.microsoft.com/office/word/2010/wordprocessingShape" mc:Ignorable="w14 w15 w16se w16cid w16 w16cex wp14">
+  <w:abstractNum w:abstractNumId="0" w15:restartNumberingAfterBreak="0">
     <w:nsid w:val="075A49E1"/>
     <w:multiLevelType w:val="hybridMultilevel"/>
     <w:tmpl w:val="ABFC64CE"/>
@@ -2450,7 +2812,7 @@
       </w:pPr>
     </w:lvl>
   </w:abstractNum>
-  <w:abstractNum w:abstractNumId="1">
+  <w:abstractNum w:abstractNumId="1" w15:restartNumberingAfterBreak="0">
     <w:nsid w:val="14DA1430"/>
     <w:multiLevelType w:val="hybridMultilevel"/>
     <w:tmpl w:val="041045A8"/>
@@ -2536,7 +2898,7 @@
       </w:pPr>
     </w:lvl>
   </w:abstractNum>
-  <w:abstractNum w:abstractNumId="2">
+  <w:abstractNum w:abstractNumId="2" w15:restartNumberingAfterBreak="0">
     <w:nsid w:val="465C0599"/>
     <w:multiLevelType w:val="hybridMultilevel"/>
     <w:tmpl w:val="E7AE7FA6"/>
@@ -2622,7 +2984,7 @@
       </w:pPr>
     </w:lvl>
   </w:abstractNum>
-  <w:abstractNum w:abstractNumId="3">
+  <w:abstractNum w:abstractNumId="3" w15:restartNumberingAfterBreak="0">
     <w:nsid w:val="52AD0AE7"/>
     <w:multiLevelType w:val="hybridMultilevel"/>
     <w:tmpl w:val="57A60F9C"/>
@@ -2735,7 +3097,7 @@
       </w:rPr>
     </w:lvl>
   </w:abstractNum>
-  <w:abstractNum w:abstractNumId="4">
+  <w:abstractNum w:abstractNumId="4" w15:restartNumberingAfterBreak="0">
     <w:nsid w:val="6FF56B83"/>
     <w:multiLevelType w:val="hybridMultilevel"/>
     <w:tmpl w:val="1910049E"/>
@@ -2843,7 +3205,7 @@
 </file>
 
 <file path=word/styles.xml><?xml version="1.0" encoding="utf-8"?>
-<w:styles xmlns:r="http://schemas.openxmlformats.org/officeDocument/2006/relationships" xmlns:w="http://schemas.openxmlformats.org/wordprocessingml/2006/main">
+<w:styles xmlns:mc="http://schemas.openxmlformats.org/markup-compatibility/2006" xmlns:r="http://schemas.openxmlformats.org/officeDocument/2006/relationships" xmlns:w="http://schemas.openxmlformats.org/wordprocessingml/2006/main" xmlns:w14="http://schemas.microsoft.com/office/word/2010/wordml" xmlns:w15="http://schemas.microsoft.com/office/word/2012/wordml" xmlns:w16cex="http://schemas.microsoft.com/office/word/2018/wordml/cex" xmlns:w16cid="http://schemas.microsoft.com/office/word/2016/wordml/cid" xmlns:w16="http://schemas.microsoft.com/office/word/2018/wordml" xmlns:w16se="http://schemas.microsoft.com/office/word/2015/wordml/symex" mc:Ignorable="w14 w15 w16se w16cid w16 w16cex">
   <w:docDefaults>
     <w:rPrDefault>
       <w:rPr>
@@ -2859,144 +3221,383 @@
       </w:pPr>
     </w:pPrDefault>
   </w:docDefaults>
-  <w:latentStyles w:defLockedState="0" w:defUIPriority="99" w:defSemiHidden="1" w:defUnhideWhenUsed="1" w:defQFormat="0" w:count="267">
-    <w:lsdException w:name="Normal" w:semiHidden="0" w:uiPriority="0" w:unhideWhenUsed="0" w:qFormat="1"/>
-    <w:lsdException w:name="heading 1" w:semiHidden="0" w:unhideWhenUsed="0" w:qFormat="1"/>
-    <w:lsdException w:name="heading 2" w:uiPriority="9" w:qFormat="1"/>
-    <w:lsdException w:name="heading 3" w:uiPriority="9" w:qFormat="1"/>
-    <w:lsdException w:name="heading 4" w:uiPriority="9" w:qFormat="1"/>
-    <w:lsdException w:name="heading 5" w:uiPriority="9" w:qFormat="1"/>
-    <w:lsdException w:name="heading 6" w:uiPriority="9" w:qFormat="1"/>
-    <w:lsdException w:name="heading 7" w:uiPriority="9" w:qFormat="1"/>
-    <w:lsdException w:name="heading 8" w:uiPriority="9" w:qFormat="1"/>
-    <w:lsdException w:name="heading 9" w:uiPriority="9" w:qFormat="1"/>
-    <w:lsdException w:name="toc 1" w:uiPriority="39"/>
-    <w:lsdException w:name="toc 2" w:uiPriority="39"/>
-    <w:lsdException w:name="toc 3" w:uiPriority="39"/>
-    <w:lsdException w:name="toc 4" w:uiPriority="39"/>
-    <w:lsdException w:name="toc 5" w:uiPriority="39"/>
-    <w:lsdException w:name="toc 6" w:uiPriority="39"/>
-    <w:lsdException w:name="toc 7" w:uiPriority="39"/>
-    <w:lsdException w:name="toc 8" w:uiPriority="39"/>
-    <w:lsdException w:name="toc 9" w:uiPriority="39"/>
-    <w:lsdException w:name="caption" w:uiPriority="35" w:qFormat="1"/>
-    <w:lsdException w:name="Title" w:semiHidden="0" w:uiPriority="10" w:unhideWhenUsed="0" w:qFormat="1"/>
-    <w:lsdException w:name="Default Paragraph Font" w:uiPriority="1"/>
-    <w:lsdException w:name="Subtitle" w:semiHidden="0" w:uiPriority="11" w:unhideWhenUsed="0" w:qFormat="1"/>
-    <w:lsdException w:name="Strong" w:semiHidden="0" w:uiPriority="22" w:unhideWhenUsed="0" w:qFormat="1"/>
-    <w:lsdException w:name="Emphasis" w:semiHidden="0" w:uiPriority="20" w:unhideWhenUsed="0" w:qFormat="1"/>
-    <w:lsdException w:name="Table Grid" w:semiHidden="0" w:uiPriority="59" w:unhideWhenUsed="0"/>
-    <w:lsdException w:name="Placeholder Text" w:unhideWhenUsed="0"/>
-    <w:lsdException w:name="No Spacing" w:semiHidden="0" w:uiPriority="1" w:unhideWhenUsed="0" w:qFormat="1"/>
-    <w:lsdException w:name="Light Shading" w:semiHidden="0" w:uiPriority="60" w:unhideWhenUsed="0"/>
-    <w:lsdException w:name="Light List" w:semiHidden="0" w:uiPriority="61" w:unhideWhenUsed="0"/>
-    <w:lsdException w:name="Light Grid" w:semiHidden="0" w:uiPriority="62" w:unhideWhenUsed="0"/>
-    <w:lsdException w:name="Medium Shading 1" w:semiHidden="0" w:uiPriority="63" w:unhideWhenUsed="0"/>
-    <w:lsdException w:name="Medium Shading 2" w:semiHidden="0" w:uiPriority="64" w:unhideWhenUsed="0"/>
-    <w:lsdException w:name="Medium List 1" w:semiHidden="0" w:uiPriority="65" w:unhideWhenUsed="0"/>
-    <w:lsdException w:name="Medium List 2" w:semiHidden="0" w:uiPriority="66" w:unhideWhenUsed="0"/>
-    <w:lsdException w:name="Medium Grid 1" w:semiHidden="0" w:uiPriority="67" w:unhideWhenUsed="0"/>
-    <w:lsdException w:name="Medium Grid 2" w:semiHidden="0" w:uiPriority="68" w:unhideWhenUsed="0"/>
-    <w:lsdException w:name="Medium Grid 3" w:semiHidden="0" w:uiPriority="69" w:unhideWhenUsed="0"/>
-    <w:lsdException w:name="Dark List" w:semiHidden="0" w:uiPriority="70" w:unhideWhenUsed="0"/>
-    <w:lsdException w:name="Colorful Shading" w:semiHidden="0" w:uiPriority="71" w:unhideWhenUsed="0"/>
-    <w:lsdException w:name="Colorful List" w:semiHidden="0" w:uiPriority="72" w:unhideWhenUsed="0"/>
-    <w:lsdException w:name="Colorful Grid" w:semiHidden="0" w:uiPriority="73" w:unhideWhenUsed="0"/>
-    <w:lsdException w:name="Light Shading Accent 1" w:semiHidden="0" w:uiPriority="60" w:unhideWhenUsed="0"/>
-    <w:lsdException w:name="Light List Accent 1" w:semiHidden="0" w:uiPriority="61" w:unhideWhenUsed="0"/>
-    <w:lsdException w:name="Light Grid Accent 1" w:semiHidden="0" w:uiPriority="62" w:unhideWhenUsed="0"/>
-    <w:lsdException w:name="Medium Shading 1 Accent 1" w:semiHidden="0" w:uiPriority="63" w:unhideWhenUsed="0"/>
-    <w:lsdException w:name="Medium Shading 2 Accent 1" w:semiHidden="0" w:uiPriority="64" w:unhideWhenUsed="0"/>
-    <w:lsdException w:name="Medium List 1 Accent 1" w:semiHidden="0" w:uiPriority="65" w:unhideWhenUsed="0"/>
-    <w:lsdException w:name="Revision" w:unhideWhenUsed="0"/>
-    <w:lsdException w:name="List Paragraph" w:semiHidden="0" w:uiPriority="34" w:unhideWhenUsed="0" w:qFormat="1"/>
-    <w:lsdException w:name="Quote" w:semiHidden="0" w:uiPriority="29" w:unhideWhenUsed="0" w:qFormat="1"/>
-    <w:lsdException w:name="Intense Quote" w:semiHidden="0" w:uiPriority="30" w:unhideWhenUsed="0" w:qFormat="1"/>
-    <w:lsdException w:name="Medium List 2 Accent 1" w:semiHidden="0" w:uiPriority="66" w:unhideWhenUsed="0"/>
-    <w:lsdException w:name="Medium Grid 1 Accent 1" w:semiHidden="0" w:uiPriority="67" w:unhideWhenUsed="0"/>
-    <w:lsdException w:name="Medium Grid 2 Accent 1" w:semiHidden="0" w:uiPriority="68" w:unhideWhenUsed="0"/>
-    <w:lsdException w:name="Medium Grid 3 Accent 1" w:semiHidden="0" w:uiPriority="69" w:unhideWhenUsed="0"/>
-    <w:lsdException w:name="Dark List Accent 1" w:semiHidden="0" w:uiPriority="70" w:unhideWhenUsed="0"/>
-    <w:lsdException w:name="Colorful Shading Accent 1" w:semiHidden="0" w:uiPriority="71" w:unhideWhenUsed="0"/>
-    <w:lsdException w:name="Colorful List Accent 1" w:semiHidden="0" w:uiPriority="72" w:unhideWhenUsed="0"/>
-    <w:lsdException w:name="Colorful Grid Accent 1" w:semiHidden="0" w:uiPriority="73" w:unhideWhenUsed="0"/>
-    <w:lsdException w:name="Light Shading Accent 2" w:semiHidden="0" w:uiPriority="60" w:unhideWhenUsed="0"/>
-    <w:lsdException w:name="Light List Accent 2" w:semiHidden="0" w:uiPriority="61" w:unhideWhenUsed="0"/>
-    <w:lsdException w:name="Light Grid Accent 2" w:semiHidden="0" w:uiPriority="62" w:unhideWhenUsed="0"/>
-    <w:lsdException w:name="Medium Shading 1 Accent 2" w:semiHidden="0" w:uiPriority="63" w:unhideWhenUsed="0"/>
-    <w:lsdException w:name="Medium Shading 2 Accent 2" w:semiHidden="0" w:uiPriority="64" w:unhideWhenUsed="0"/>
-    <w:lsdException w:name="Medium List 1 Accent 2" w:semiHidden="0" w:uiPriority="65" w:unhideWhenUsed="0"/>
-    <w:lsdException w:name="Medium List 2 Accent 2" w:semiHidden="0" w:uiPriority="66" w:unhideWhenUsed="0"/>
-    <w:lsdException w:name="Medium Grid 1 Accent 2" w:semiHidden="0" w:uiPriority="67" w:unhideWhenUsed="0"/>
-    <w:lsdException w:name="Medium Grid 2 Accent 2" w:semiHidden="0" w:uiPriority="68" w:unhideWhenUsed="0"/>
-    <w:lsdException w:name="Medium Grid 3 Accent 2" w:semiHidden="0" w:uiPriority="69" w:unhideWhenUsed="0"/>
-    <w:lsdException w:name="Dark List Accent 2" w:semiHidden="0" w:uiPriority="70" w:unhideWhenUsed="0"/>
-    <w:lsdException w:name="Colorful Shading Accent 2" w:semiHidden="0" w:uiPriority="71" w:unhideWhenUsed="0"/>
-    <w:lsdException w:name="Colorful List Accent 2" w:semiHidden="0" w:uiPriority="72" w:unhideWhenUsed="0"/>
-    <w:lsdException w:name="Colorful Grid Accent 2" w:semiHidden="0" w:uiPriority="73" w:unhideWhenUsed="0"/>
-    <w:lsdException w:name="Light Shading Accent 3" w:semiHidden="0" w:uiPriority="60" w:unhideWhenUsed="0"/>
-    <w:lsdException w:name="Light List Accent 3" w:semiHidden="0" w:uiPriority="61" w:unhideWhenUsed="0"/>
-    <w:lsdException w:name="Light Grid Accent 3" w:semiHidden="0" w:uiPriority="62" w:unhideWhenUsed="0"/>
-    <w:lsdException w:name="Medium Shading 1 Accent 3" w:semiHidden="0" w:uiPriority="63" w:unhideWhenUsed="0"/>
-    <w:lsdException w:name="Medium Shading 2 Accent 3" w:semiHidden="0" w:uiPriority="64" w:unhideWhenUsed="0"/>
-    <w:lsdException w:name="Medium List 1 Accent 3" w:semiHidden="0" w:uiPriority="65" w:unhideWhenUsed="0"/>
-    <w:lsdException w:name="Medium List 2 Accent 3" w:semiHidden="0" w:uiPriority="66" w:unhideWhenUsed="0"/>
-    <w:lsdException w:name="Medium Grid 1 Accent 3" w:semiHidden="0" w:uiPriority="67" w:unhideWhenUsed="0"/>
-    <w:lsdException w:name="Medium Grid 2 Accent 3" w:semiHidden="0" w:uiPriority="68" w:unhideWhenUsed="0"/>
-    <w:lsdException w:name="Medium Grid 3 Accent 3" w:semiHidden="0" w:uiPriority="69" w:unhideWhenUsed="0"/>
-    <w:lsdException w:name="Dark List Accent 3" w:semiHidden="0" w:uiPriority="70" w:unhideWhenUsed="0"/>
-    <w:lsdException w:name="Colorful Shading Accent 3" w:semiHidden="0" w:uiPriority="71" w:unhideWhenUsed="0"/>
-    <w:lsdException w:name="Colorful List Accent 3" w:semiHidden="0" w:uiPriority="72" w:unhideWhenUsed="0"/>
-    <w:lsdException w:name="Colorful Grid Accent 3" w:semiHidden="0" w:uiPriority="73" w:unhideWhenUsed="0"/>
-    <w:lsdException w:name="Light Shading Accent 4" w:semiHidden="0" w:uiPriority="60" w:unhideWhenUsed="0"/>
-    <w:lsdException w:name="Light List Accent 4" w:semiHidden="0" w:uiPriority="61" w:unhideWhenUsed="0"/>
-    <w:lsdException w:name="Light Grid Accent 4" w:semiHidden="0" w:uiPriority="62" w:unhideWhenUsed="0"/>
-    <w:lsdException w:name="Medium Shading 1 Accent 4" w:semiHidden="0" w:uiPriority="63" w:unhideWhenUsed="0"/>
-    <w:lsdException w:name="Medium Shading 2 Accent 4" w:semiHidden="0" w:uiPriority="64" w:unhideWhenUsed="0"/>
-    <w:lsdException w:name="Medium List 1 Accent 4" w:semiHidden="0" w:uiPriority="65" w:unhideWhenUsed="0"/>
-    <w:lsdException w:name="Medium List 2 Accent 4" w:semiHidden="0" w:uiPriority="66" w:unhideWhenUsed="0"/>
-    <w:lsdException w:name="Medium Grid 1 Accent 4" w:semiHidden="0" w:uiPriority="67" w:unhideWhenUsed="0"/>
-    <w:lsdException w:name="Medium Grid 2 Accent 4" w:semiHidden="0" w:uiPriority="68" w:unhideWhenUsed="0"/>
-    <w:lsdException w:name="Medium Grid 3 Accent 4" w:semiHidden="0" w:uiPriority="69" w:unhideWhenUsed="0"/>
-    <w:lsdException w:name="Dark List Accent 4" w:semiHidden="0" w:uiPriority="70" w:unhideWhenUsed="0"/>
-    <w:lsdException w:name="Colorful Shading Accent 4" w:semiHidden="0" w:uiPriority="71" w:unhideWhenUsed="0"/>
-    <w:lsdException w:name="Colorful List Accent 4" w:semiHidden="0" w:uiPriority="72" w:unhideWhenUsed="0"/>
-    <w:lsdException w:name="Colorful Grid Accent 4" w:semiHidden="0" w:uiPriority="73" w:unhideWhenUsed="0"/>
-    <w:lsdException w:name="Light Shading Accent 5" w:semiHidden="0" w:uiPriority="60" w:unhideWhenUsed="0"/>
-    <w:lsdException w:name="Light List Accent 5" w:semiHidden="0" w:uiPriority="61" w:unhideWhenUsed="0"/>
-    <w:lsdException w:name="Light Grid Accent 5" w:semiHidden="0" w:uiPriority="62" w:unhideWhenUsed="0"/>
-    <w:lsdException w:name="Medium Shading 1 Accent 5" w:semiHidden="0" w:uiPriority="63" w:unhideWhenUsed="0"/>
-    <w:lsdException w:name="Medium Shading 2 Accent 5" w:semiHidden="0" w:uiPriority="64" w:unhideWhenUsed="0"/>
-    <w:lsdException w:name="Medium List 1 Accent 5" w:semiHidden="0" w:uiPriority="65" w:unhideWhenUsed="0"/>
-    <w:lsdException w:name="Medium List 2 Accent 5" w:semiHidden="0" w:uiPriority="66" w:unhideWhenUsed="0"/>
-    <w:lsdException w:name="Medium Grid 1 Accent 5" w:semiHidden="0" w:uiPriority="67" w:unhideWhenUsed="0"/>
-    <w:lsdException w:name="Medium Grid 2 Accent 5" w:semiHidden="0" w:uiPriority="68" w:unhideWhenUsed="0"/>
-    <w:lsdException w:name="Medium Grid 3 Accent 5" w:semiHidden="0" w:uiPriority="69" w:unhideWhenUsed="0"/>
-    <w:lsdException w:name="Dark List Accent 5" w:semiHidden="0" w:uiPriority="70" w:unhideWhenUsed="0"/>
-    <w:lsdException w:name="Colorful Shading Accent 5" w:semiHidden="0" w:uiPriority="71" w:unhideWhenUsed="0"/>
-    <w:lsdException w:name="Colorful List Accent 5" w:semiHidden="0" w:uiPriority="72" w:unhideWhenUsed="0"/>
-    <w:lsdException w:name="Colorful Grid Accent 5" w:semiHidden="0" w:uiPriority="73" w:unhideWhenUsed="0"/>
-    <w:lsdException w:name="Light Shading Accent 6" w:semiHidden="0" w:uiPriority="60" w:unhideWhenUsed="0"/>
-    <w:lsdException w:name="Light List Accent 6" w:semiHidden="0" w:uiPriority="61" w:unhideWhenUsed="0"/>
-    <w:lsdException w:name="Light Grid Accent 6" w:semiHidden="0" w:uiPriority="62" w:unhideWhenUsed="0"/>
-    <w:lsdException w:name="Medium Shading 1 Accent 6" w:semiHidden="0" w:uiPriority="63" w:unhideWhenUsed="0"/>
-    <w:lsdException w:name="Medium Shading 2 Accent 6" w:semiHidden="0" w:uiPriority="64" w:unhideWhenUsed="0"/>
-    <w:lsdException w:name="Medium List 1 Accent 6" w:semiHidden="0" w:uiPriority="65" w:unhideWhenUsed="0"/>
-    <w:lsdException w:name="Medium List 2 Accent 6" w:semiHidden="0" w:uiPriority="66" w:unhideWhenUsed="0"/>
-    <w:lsdException w:name="Medium Grid 1 Accent 6" w:semiHidden="0" w:uiPriority="67" w:unhideWhenUsed="0"/>
-    <w:lsdException w:name="Medium Grid 2 Accent 6" w:semiHidden="0" w:uiPriority="68" w:unhideWhenUsed="0"/>
-    <w:lsdException w:name="Medium Grid 3 Accent 6" w:semiHidden="0" w:uiPriority="69" w:unhideWhenUsed="0"/>
-    <w:lsdException w:name="Dark List Accent 6" w:semiHidden="0" w:uiPriority="70" w:unhideWhenUsed="0"/>
-    <w:lsdException w:name="Colorful Shading Accent 6" w:semiHidden="0" w:uiPriority="71" w:unhideWhenUsed="0"/>
-    <w:lsdException w:name="Colorful List Accent 6" w:semiHidden="0" w:uiPriority="72" w:unhideWhenUsed="0"/>
-    <w:lsdException w:name="Colorful Grid Accent 6" w:semiHidden="0" w:uiPriority="73" w:unhideWhenUsed="0"/>
-    <w:lsdException w:name="Subtle Emphasis" w:semiHidden="0" w:uiPriority="19" w:unhideWhenUsed="0" w:qFormat="1"/>
-    <w:lsdException w:name="Intense Emphasis" w:semiHidden="0" w:uiPriority="21" w:unhideWhenUsed="0" w:qFormat="1"/>
-    <w:lsdException w:name="Subtle Reference" w:semiHidden="0" w:uiPriority="31" w:unhideWhenUsed="0" w:qFormat="1"/>
-    <w:lsdException w:name="Intense Reference" w:semiHidden="0" w:uiPriority="32" w:unhideWhenUsed="0" w:qFormat="1"/>
-    <w:lsdException w:name="Book Title" w:semiHidden="0" w:uiPriority="33" w:unhideWhenUsed="0" w:qFormat="1"/>
-    <w:lsdException w:name="Bibliography" w:uiPriority="37"/>
-    <w:lsdException w:name="TOC Heading" w:uiPriority="39" w:qFormat="1"/>
+  <w:latentStyles w:defLockedState="0" w:defUIPriority="99" w:defSemiHidden="0" w:defUnhideWhenUsed="0" w:defQFormat="0" w:count="376">
+    <w:lsdException w:name="Normal" w:uiPriority="0" w:qFormat="1"/>
+    <w:lsdException w:name="heading 1" w:qFormat="1"/>
+    <w:lsdException w:name="heading 2" w:semiHidden="1" w:uiPriority="9" w:unhideWhenUsed="1" w:qFormat="1"/>
+    <w:lsdException w:name="heading 3" w:semiHidden="1" w:uiPriority="9" w:unhideWhenUsed="1" w:qFormat="1"/>
+    <w:lsdException w:name="heading 4" w:semiHidden="1" w:uiPriority="9" w:unhideWhenUsed="1" w:qFormat="1"/>
+    <w:lsdException w:name="heading 5" w:semiHidden="1" w:uiPriority="9" w:unhideWhenUsed="1" w:qFormat="1"/>
+    <w:lsdException w:name="heading 6" w:semiHidden="1" w:uiPriority="9" w:unhideWhenUsed="1" w:qFormat="1"/>
+    <w:lsdException w:name="heading 7" w:semiHidden="1" w:uiPriority="9" w:unhideWhenUsed="1" w:qFormat="1"/>
+    <w:lsdException w:name="heading 8" w:semiHidden="1" w:uiPriority="9" w:unhideWhenUsed="1" w:qFormat="1"/>
+    <w:lsdException w:name="heading 9" w:semiHidden="1" w:uiPriority="9" w:unhideWhenUsed="1" w:qFormat="1"/>
+    <w:lsdException w:name="index 1" w:semiHidden="1" w:unhideWhenUsed="1"/>
+    <w:lsdException w:name="index 2" w:semiHidden="1" w:unhideWhenUsed="1"/>
+    <w:lsdException w:name="index 3" w:semiHidden="1" w:unhideWhenUsed="1"/>
+    <w:lsdException w:name="index 4" w:semiHidden="1" w:unhideWhenUsed="1"/>
+    <w:lsdException w:name="index 5" w:semiHidden="1" w:unhideWhenUsed="1"/>
+    <w:lsdException w:name="index 6" w:semiHidden="1" w:unhideWhenUsed="1"/>
+    <w:lsdException w:name="index 7" w:semiHidden="1" w:unhideWhenUsed="1"/>
+    <w:lsdException w:name="index 8" w:semiHidden="1" w:unhideWhenUsed="1"/>
+    <w:lsdException w:name="index 9" w:semiHidden="1" w:unhideWhenUsed="1"/>
+    <w:lsdException w:name="toc 1" w:semiHidden="1" w:uiPriority="39" w:unhideWhenUsed="1"/>
+    <w:lsdException w:name="toc 2" w:semiHidden="1" w:uiPriority="39" w:unhideWhenUsed="1"/>
+    <w:lsdException w:name="toc 3" w:semiHidden="1" w:uiPriority="39" w:unhideWhenUsed="1"/>
+    <w:lsdException w:name="toc 4" w:semiHidden="1" w:uiPriority="39" w:unhideWhenUsed="1"/>
+    <w:lsdException w:name="toc 5" w:semiHidden="1" w:uiPriority="39" w:unhideWhenUsed="1"/>
+    <w:lsdException w:name="toc 6" w:semiHidden="1" w:uiPriority="39" w:unhideWhenUsed="1"/>
+    <w:lsdException w:name="toc 7" w:semiHidden="1" w:uiPriority="39" w:unhideWhenUsed="1"/>
+    <w:lsdException w:name="toc 8" w:semiHidden="1" w:uiPriority="39" w:unhideWhenUsed="1"/>
+    <w:lsdException w:name="toc 9" w:semiHidden="1" w:uiPriority="39" w:unhideWhenUsed="1"/>
+    <w:lsdException w:name="Normal Indent" w:semiHidden="1" w:unhideWhenUsed="1"/>
+    <w:lsdException w:name="footnote text" w:semiHidden="1" w:unhideWhenUsed="1"/>
+    <w:lsdException w:name="annotation text" w:semiHidden="1" w:unhideWhenUsed="1"/>
+    <w:lsdException w:name="header" w:semiHidden="1" w:unhideWhenUsed="1"/>
+    <w:lsdException w:name="footer" w:semiHidden="1" w:unhideWhenUsed="1"/>
+    <w:lsdException w:name="index heading" w:semiHidden="1" w:unhideWhenUsed="1"/>
+    <w:lsdException w:name="caption" w:semiHidden="1" w:uiPriority="35" w:unhideWhenUsed="1" w:qFormat="1"/>
+    <w:lsdException w:name="table of figures" w:semiHidden="1" w:unhideWhenUsed="1"/>
+    <w:lsdException w:name="envelope address" w:semiHidden="1" w:unhideWhenUsed="1"/>
+    <w:lsdException w:name="envelope return" w:semiHidden="1" w:unhideWhenUsed="1"/>
+    <w:lsdException w:name="footnote reference" w:semiHidden="1" w:unhideWhenUsed="1"/>
+    <w:lsdException w:name="annotation reference" w:semiHidden="1" w:unhideWhenUsed="1"/>
+    <w:lsdException w:name="line number" w:semiHidden="1" w:unhideWhenUsed="1"/>
+    <w:lsdException w:name="page number" w:semiHidden="1" w:unhideWhenUsed="1"/>
+    <w:lsdException w:name="endnote reference" w:semiHidden="1" w:unhideWhenUsed="1"/>
+    <w:lsdException w:name="endnote text" w:semiHidden="1" w:unhideWhenUsed="1"/>
+    <w:lsdException w:name="table of authorities" w:semiHidden="1" w:unhideWhenUsed="1"/>
+    <w:lsdException w:name="macro" w:semiHidden="1" w:unhideWhenUsed="1"/>
+    <w:lsdException w:name="toa heading" w:semiHidden="1" w:unhideWhenUsed="1"/>
+    <w:lsdException w:name="List" w:semiHidden="1" w:unhideWhenUsed="1"/>
+    <w:lsdException w:name="List Bullet" w:semiHidden="1" w:unhideWhenUsed="1"/>
+    <w:lsdException w:name="List Number" w:semiHidden="1" w:unhideWhenUsed="1"/>
+    <w:lsdException w:name="List 2" w:semiHidden="1" w:unhideWhenUsed="1"/>
+    <w:lsdException w:name="List 3" w:semiHidden="1" w:unhideWhenUsed="1"/>
+    <w:lsdException w:name="List 4" w:semiHidden="1" w:unhideWhenUsed="1"/>
+    <w:lsdException w:name="List 5" w:semiHidden="1" w:unhideWhenUsed="1"/>
+    <w:lsdException w:name="List Bullet 2" w:semiHidden="1" w:unhideWhenUsed="1"/>
+    <w:lsdException w:name="List Bullet 3" w:semiHidden="1" w:unhideWhenUsed="1"/>
+    <w:lsdException w:name="List Bullet 4" w:semiHidden="1" w:unhideWhenUsed="1"/>
+    <w:lsdException w:name="List Bullet 5" w:semiHidden="1" w:unhideWhenUsed="1"/>
+    <w:lsdException w:name="List Number 2" w:semiHidden="1" w:unhideWhenUsed="1"/>
+    <w:lsdException w:name="List Number 3" w:semiHidden="1" w:unhideWhenUsed="1"/>
+    <w:lsdException w:name="List Number 4" w:semiHidden="1" w:unhideWhenUsed="1"/>
+    <w:lsdException w:name="List Number 5" w:semiHidden="1" w:unhideWhenUsed="1"/>
+    <w:lsdException w:name="Title" w:uiPriority="10" w:qFormat="1"/>
+    <w:lsdException w:name="Closing" w:semiHidden="1" w:unhideWhenUsed="1"/>
+    <w:lsdException w:name="Signature" w:semiHidden="1" w:unhideWhenUsed="1"/>
+    <w:lsdException w:name="Default Paragraph Font" w:semiHidden="1" w:uiPriority="1" w:unhideWhenUsed="1"/>
+    <w:lsdException w:name="Body Text" w:semiHidden="1" w:unhideWhenUsed="1"/>
+    <w:lsdException w:name="Body Text Indent" w:semiHidden="1" w:unhideWhenUsed="1"/>
+    <w:lsdException w:name="List Continue" w:semiHidden="1" w:unhideWhenUsed="1"/>
+    <w:lsdException w:name="List Continue 2" w:semiHidden="1" w:unhideWhenUsed="1"/>
+    <w:lsdException w:name="List Continue 3" w:semiHidden="1" w:unhideWhenUsed="1"/>
+    <w:lsdException w:name="List Continue 4" w:semiHidden="1" w:unhideWhenUsed="1"/>
+    <w:lsdException w:name="List Continue 5" w:semiHidden="1" w:unhideWhenUsed="1"/>
+    <w:lsdException w:name="Message Header" w:semiHidden="1" w:unhideWhenUsed="1"/>
+    <w:lsdException w:name="Subtitle" w:uiPriority="11" w:qFormat="1"/>
+    <w:lsdException w:name="Salutation" w:semiHidden="1" w:unhideWhenUsed="1"/>
+    <w:lsdException w:name="Date" w:semiHidden="1" w:unhideWhenUsed="1"/>
+    <w:lsdException w:name="Body Text First Indent" w:semiHidden="1" w:unhideWhenUsed="1"/>
+    <w:lsdException w:name="Body Text First Indent 2" w:semiHidden="1" w:unhideWhenUsed="1"/>
+    <w:lsdException w:name="Note Heading" w:semiHidden="1" w:unhideWhenUsed="1"/>
+    <w:lsdException w:name="Body Text 2" w:semiHidden="1" w:unhideWhenUsed="1"/>
+    <w:lsdException w:name="Body Text 3" w:semiHidden="1" w:unhideWhenUsed="1"/>
+    <w:lsdException w:name="Body Text Indent 2" w:semiHidden="1" w:unhideWhenUsed="1"/>
+    <w:lsdException w:name="Body Text Indent 3" w:semiHidden="1" w:unhideWhenUsed="1"/>
+    <w:lsdException w:name="Block Text" w:semiHidden="1" w:unhideWhenUsed="1"/>
+    <w:lsdException w:name="Hyperlink" w:semiHidden="1" w:unhideWhenUsed="1"/>
+    <w:lsdException w:name="FollowedHyperlink" w:semiHidden="1" w:unhideWhenUsed="1"/>
+    <w:lsdException w:name="Strong" w:uiPriority="22" w:qFormat="1"/>
+    <w:lsdException w:name="Emphasis" w:uiPriority="20" w:qFormat="1"/>
+    <w:lsdException w:name="Document Map" w:semiHidden="1" w:unhideWhenUsed="1"/>
+    <w:lsdException w:name="Plain Text" w:semiHidden="1" w:unhideWhenUsed="1"/>
+    <w:lsdException w:name="E-mail Signature" w:semiHidden="1" w:unhideWhenUsed="1"/>
+    <w:lsdException w:name="HTML Top of Form" w:semiHidden="1" w:unhideWhenUsed="1"/>
+    <w:lsdException w:name="HTML Bottom of Form" w:semiHidden="1" w:unhideWhenUsed="1"/>
+    <w:lsdException w:name="Normal (Web)" w:semiHidden="1" w:unhideWhenUsed="1"/>
+    <w:lsdException w:name="HTML Acronym" w:semiHidden="1" w:unhideWhenUsed="1"/>
+    <w:lsdException w:name="HTML Address" w:semiHidden="1" w:unhideWhenUsed="1"/>
+    <w:lsdException w:name="HTML Cite" w:semiHidden="1" w:unhideWhenUsed="1"/>
+    <w:lsdException w:name="HTML Code" w:semiHidden="1" w:unhideWhenUsed="1"/>
+    <w:lsdException w:name="HTML Definition" w:semiHidden="1" w:unhideWhenUsed="1"/>
+    <w:lsdException w:name="HTML Keyboard" w:semiHidden="1" w:unhideWhenUsed="1"/>
+    <w:lsdException w:name="HTML Preformatted" w:semiHidden="1" w:unhideWhenUsed="1"/>
+    <w:lsdException w:name="HTML Sample" w:semiHidden="1" w:unhideWhenUsed="1"/>
+    <w:lsdException w:name="HTML Typewriter" w:semiHidden="1" w:unhideWhenUsed="1"/>
+    <w:lsdException w:name="HTML Variable" w:semiHidden="1" w:unhideWhenUsed="1"/>
+    <w:lsdException w:name="Normal Table" w:semiHidden="1" w:unhideWhenUsed="1"/>
+    <w:lsdException w:name="annotation subject" w:semiHidden="1" w:unhideWhenUsed="1"/>
+    <w:lsdException w:name="No List" w:semiHidden="1" w:unhideWhenUsed="1"/>
+    <w:lsdException w:name="Outline List 1" w:semiHidden="1" w:unhideWhenUsed="1"/>
+    <w:lsdException w:name="Outline List 2" w:semiHidden="1" w:unhideWhenUsed="1"/>
+    <w:lsdException w:name="Outline List 3" w:semiHidden="1" w:unhideWhenUsed="1"/>
+    <w:lsdException w:name="Table Simple 1" w:semiHidden="1" w:unhideWhenUsed="1"/>
+    <w:lsdException w:name="Table Simple 2" w:semiHidden="1" w:unhideWhenUsed="1"/>
+    <w:lsdException w:name="Table Simple 3" w:semiHidden="1" w:unhideWhenUsed="1"/>
+    <w:lsdException w:name="Table Classic 1" w:semiHidden="1" w:unhideWhenUsed="1"/>
+    <w:lsdException w:name="Table Classic 2" w:semiHidden="1" w:unhideWhenUsed="1"/>
+    <w:lsdException w:name="Table Classic 3" w:semiHidden="1" w:unhideWhenUsed="1"/>
+    <w:lsdException w:name="Table Classic 4" w:semiHidden="1" w:unhideWhenUsed="1"/>
+    <w:lsdException w:name="Table Colorful 1" w:semiHidden="1" w:unhideWhenUsed="1"/>
+    <w:lsdException w:name="Table Colorful 2" w:semiHidden="1" w:unhideWhenUsed="1"/>
+    <w:lsdException w:name="Table Colorful 3" w:semiHidden="1" w:unhideWhenUsed="1"/>
+    <w:lsdException w:name="Table Columns 1" w:semiHidden="1" w:unhideWhenUsed="1"/>
+    <w:lsdException w:name="Table Columns 2" w:semiHidden="1" w:unhideWhenUsed="1"/>
+    <w:lsdException w:name="Table Columns 3" w:semiHidden="1" w:unhideWhenUsed="1"/>
+    <w:lsdException w:name="Table Columns 4" w:semiHidden="1" w:unhideWhenUsed="1"/>
+    <w:lsdException w:name="Table Columns 5" w:semiHidden="1" w:unhideWhenUsed="1"/>
+    <w:lsdException w:name="Table Grid 1" w:semiHidden="1" w:unhideWhenUsed="1"/>
+    <w:lsdException w:name="Table Grid 2" w:semiHidden="1" w:unhideWhenUsed="1"/>
+    <w:lsdException w:name="Table Grid 3" w:semiHidden="1" w:unhideWhenUsed="1"/>
+    <w:lsdException w:name="Table Grid 4" w:semiHidden="1" w:unhideWhenUsed="1"/>
+    <w:lsdException w:name="Table Grid 5" w:semiHidden="1" w:unhideWhenUsed="1"/>
+    <w:lsdException w:name="Table Grid 6" w:semiHidden="1" w:unhideWhenUsed="1"/>
+    <w:lsdException w:name="Table Grid 7" w:semiHidden="1" w:unhideWhenUsed="1"/>
+    <w:lsdException w:name="Table Grid 8" w:semiHidden="1" w:unhideWhenUsed="1"/>
+    <w:lsdException w:name="Table List 1" w:semiHidden="1" w:unhideWhenUsed="1"/>
+    <w:lsdException w:name="Table List 2" w:semiHidden="1" w:unhideWhenUsed="1"/>
+    <w:lsdException w:name="Table List 3" w:semiHidden="1" w:unhideWhenUsed="1"/>
+    <w:lsdException w:name="Table List 4" w:semiHidden="1" w:unhideWhenUsed="1"/>
+    <w:lsdException w:name="Table List 5" w:semiHidden="1" w:unhideWhenUsed="1"/>
+    <w:lsdException w:name="Table List 6" w:semiHidden="1" w:unhideWhenUsed="1"/>
+    <w:lsdException w:name="Table List 7" w:semiHidden="1" w:unhideWhenUsed="1"/>
+    <w:lsdException w:name="Table List 8" w:semiHidden="1" w:unhideWhenUsed="1"/>
+    <w:lsdException w:name="Table 3D effects 1" w:semiHidden="1" w:unhideWhenUsed="1"/>
+    <w:lsdException w:name="Table 3D effects 2" w:semiHidden="1" w:unhideWhenUsed="1"/>
+    <w:lsdException w:name="Table 3D effects 3" w:semiHidden="1" w:unhideWhenUsed="1"/>
+    <w:lsdException w:name="Table Contemporary" w:semiHidden="1" w:unhideWhenUsed="1"/>
+    <w:lsdException w:name="Table Elegant" w:semiHidden="1" w:unhideWhenUsed="1"/>
+    <w:lsdException w:name="Table Professional" w:semiHidden="1" w:unhideWhenUsed="1"/>
+    <w:lsdException w:name="Table Subtle 1" w:semiHidden="1" w:unhideWhenUsed="1"/>
+    <w:lsdException w:name="Table Subtle 2" w:semiHidden="1" w:unhideWhenUsed="1"/>
+    <w:lsdException w:name="Table Web 1" w:semiHidden="1" w:unhideWhenUsed="1"/>
+    <w:lsdException w:name="Table Web 2" w:semiHidden="1" w:unhideWhenUsed="1"/>
+    <w:lsdException w:name="Table Web 3" w:semiHidden="1" w:unhideWhenUsed="1"/>
+    <w:lsdException w:name="Balloon Text" w:semiHidden="1" w:unhideWhenUsed="1"/>
+    <w:lsdException w:name="Table Grid" w:semiHidden="1" w:uiPriority="59" w:unhideWhenUsed="1"/>
+    <w:lsdException w:name="Table Theme" w:semiHidden="1" w:unhideWhenUsed="1"/>
+    <w:lsdException w:name="Placeholder Text" w:semiHidden="1"/>
+    <w:lsdException w:name="No Spacing" w:uiPriority="1" w:qFormat="1"/>
+    <w:lsdException w:name="Light Shading" w:uiPriority="60"/>
+    <w:lsdException w:name="Light List" w:uiPriority="61"/>
+    <w:lsdException w:name="Light Grid" w:uiPriority="62"/>
+    <w:lsdException w:name="Medium Shading 1" w:uiPriority="63"/>
+    <w:lsdException w:name="Medium Shading 2" w:uiPriority="64"/>
+    <w:lsdException w:name="Medium List 1" w:uiPriority="65"/>
+    <w:lsdException w:name="Medium List 2" w:uiPriority="66"/>
+    <w:lsdException w:name="Medium Grid 1" w:uiPriority="67"/>
+    <w:lsdException w:name="Medium Grid 2" w:uiPriority="68"/>
+    <w:lsdException w:name="Medium Grid 3" w:uiPriority="69"/>
+    <w:lsdException w:name="Dark List" w:uiPriority="70"/>
+    <w:lsdException w:name="Colorful Shading" w:uiPriority="71"/>
+    <w:lsdException w:name="Colorful List" w:uiPriority="72"/>
+    <w:lsdException w:name="Colorful Grid" w:uiPriority="73"/>
+    <w:lsdException w:name="Light Shading Accent 1" w:uiPriority="60"/>
+    <w:lsdException w:name="Light List Accent 1" w:uiPriority="61"/>
+    <w:lsdException w:name="Light Grid Accent 1" w:uiPriority="62"/>
+    <w:lsdException w:name="Medium Shading 1 Accent 1" w:uiPriority="63"/>
+    <w:lsdException w:name="Medium Shading 2 Accent 1" w:uiPriority="64"/>
+    <w:lsdException w:name="Medium List 1 Accent 1" w:uiPriority="65"/>
+    <w:lsdException w:name="Revision" w:semiHidden="1"/>
+    <w:lsdException w:name="List Paragraph" w:uiPriority="34" w:qFormat="1"/>
+    <w:lsdException w:name="Quote" w:uiPriority="29" w:qFormat="1"/>
+    <w:lsdException w:name="Intense Quote" w:uiPriority="30" w:qFormat="1"/>
+    <w:lsdException w:name="Medium List 2 Accent 1" w:uiPriority="66"/>
+    <w:lsdException w:name="Medium Grid 1 Accent 1" w:uiPriority="67"/>
+    <w:lsdException w:name="Medium Grid 2 Accent 1" w:uiPriority="68"/>
+    <w:lsdException w:name="Medium Grid 3 Accent 1" w:uiPriority="69"/>
+    <w:lsdException w:name="Dark List Accent 1" w:uiPriority="70"/>
+    <w:lsdException w:name="Colorful Shading Accent 1" w:uiPriority="71"/>
+    <w:lsdException w:name="Colorful List Accent 1" w:uiPriority="72"/>
+    <w:lsdException w:name="Colorful Grid Accent 1" w:uiPriority="73"/>
+    <w:lsdException w:name="Light Shading Accent 2" w:uiPriority="60"/>
+    <w:lsdException w:name="Light List Accent 2" w:uiPriority="61"/>
+    <w:lsdException w:name="Light Grid Accent 2" w:uiPriority="62"/>
+    <w:lsdException w:name="Medium Shading 1 Accent 2" w:uiPriority="63"/>
+    <w:lsdException w:name="Medium Shading 2 Accent 2" w:uiPriority="64"/>
+    <w:lsdException w:name="Medium List 1 Accent 2" w:uiPriority="65"/>
+    <w:lsdException w:name="Medium List 2 Accent 2" w:uiPriority="66"/>
+    <w:lsdException w:name="Medium Grid 1 Accent 2" w:uiPriority="67"/>
+    <w:lsdException w:name="Medium Grid 2 Accent 2" w:uiPriority="68"/>
+    <w:lsdException w:name="Medium Grid 3 Accent 2" w:uiPriority="69"/>
+    <w:lsdException w:name="Dark List Accent 2" w:uiPriority="70"/>
+    <w:lsdException w:name="Colorful Shading Accent 2" w:uiPriority="71"/>
+    <w:lsdException w:name="Colorful List Accent 2" w:uiPriority="72"/>
+    <w:lsdException w:name="Colorful Grid Accent 2" w:uiPriority="73"/>
+    <w:lsdException w:name="Light Shading Accent 3" w:uiPriority="60"/>
+    <w:lsdException w:name="Light List Accent 3" w:uiPriority="61"/>
+    <w:lsdException w:name="Light Grid Accent 3" w:uiPriority="62"/>
+    <w:lsdException w:name="Medium Shading 1 Accent 3" w:uiPriority="63"/>
+    <w:lsdException w:name="Medium Shading 2 Accent 3" w:uiPriority="64"/>
+    <w:lsdException w:name="Medium List 1 Accent 3" w:uiPriority="65"/>
+    <w:lsdException w:name="Medium List 2 Accent 3" w:uiPriority="66"/>
+    <w:lsdException w:name="Medium Grid 1 Accent 3" w:uiPriority="67"/>
+    <w:lsdException w:name="Medium Grid 2 Accent 3" w:uiPriority="68"/>
+    <w:lsdException w:name="Medium Grid 3 Accent 3" w:uiPriority="69"/>
+    <w:lsdException w:name="Dark List Accent 3" w:uiPriority="70"/>
+    <w:lsdException w:name="Colorful Shading Accent 3" w:uiPriority="71"/>
+    <w:lsdException w:name="Colorful List Accent 3" w:uiPriority="72"/>
+    <w:lsdException w:name="Colorful Grid Accent 3" w:uiPriority="73"/>
+    <w:lsdException w:name="Light Shading Accent 4" w:uiPriority="60"/>
+    <w:lsdException w:name="Light List Accent 4" w:uiPriority="61"/>
+    <w:lsdException w:name="Light Grid Accent 4" w:uiPriority="62"/>
+    <w:lsdException w:name="Medium Shading 1 Accent 4" w:uiPriority="63"/>
+    <w:lsdException w:name="Medium Shading 2 Accent 4" w:uiPriority="64"/>
+    <w:lsdException w:name="Medium List 1 Accent 4" w:uiPriority="65"/>
+    <w:lsdException w:name="Medium List 2 Accent 4" w:uiPriority="66"/>
+    <w:lsdException w:name="Medium Grid 1 Accent 4" w:uiPriority="67"/>
+    <w:lsdException w:name="Medium Grid 2 Accent 4" w:uiPriority="68"/>
+    <w:lsdException w:name="Medium Grid 3 Accent 4" w:uiPriority="69"/>
+    <w:lsdException w:name="Dark List Accent 4" w:uiPriority="70"/>
+    <w:lsdException w:name="Colorful Shading Accent 4" w:uiPriority="71"/>
+    <w:lsdException w:name="Colorful List Accent 4" w:uiPriority="72"/>
+    <w:lsdException w:name="Colorful Grid Accent 4" w:uiPriority="73"/>
+    <w:lsdException w:name="Light Shading Accent 5" w:uiPriority="60"/>
+    <w:lsdException w:name="Light List Accent 5" w:uiPriority="61"/>
+    <w:lsdException w:name="Light Grid Accent 5" w:uiPriority="62"/>
+    <w:lsdException w:name="Medium Shading 1 Accent 5" w:uiPriority="63"/>
+    <w:lsdException w:name="Medium Shading 2 Accent 5" w:uiPriority="64"/>
+    <w:lsdException w:name="Medium List 1 Accent 5" w:uiPriority="65"/>
+    <w:lsdException w:name="Medium List 2 Accent 5" w:uiPriority="66"/>
+    <w:lsdException w:name="Medium Grid 1 Accent 5" w:uiPriority="67"/>
+    <w:lsdException w:name="Medium Grid 2 Accent 5" w:uiPriority="68"/>
+    <w:lsdException w:name="Medium Grid 3 Accent 5" w:uiPriority="69"/>
+    <w:lsdException w:name="Dark List Accent 5" w:uiPriority="70"/>
+    <w:lsdException w:name="Colorful Shading Accent 5" w:uiPriority="71"/>
+    <w:lsdException w:name="Colorful List Accent 5" w:uiPriority="72"/>
+    <w:lsdException w:name="Colorful Grid Accent 5" w:uiPriority="73"/>
+    <w:lsdException w:name="Light Shading Accent 6" w:uiPriority="60"/>
+    <w:lsdException w:name="Light List Accent 6" w:uiPriority="61"/>
+    <w:lsdException w:name="Light Grid Accent 6" w:uiPriority="62"/>
+    <w:lsdException w:name="Medium Shading 1 Accent 6" w:uiPriority="63"/>
+    <w:lsdException w:name="Medium Shading 2 Accent 6" w:uiPriority="64"/>
+    <w:lsdException w:name="Medium List 1 Accent 6" w:uiPriority="65"/>
+    <w:lsdException w:name="Medium List 2 Accent 6" w:uiPriority="66"/>
+    <w:lsdException w:name="Medium Grid 1 Accent 6" w:uiPriority="67"/>
+    <w:lsdException w:name="Medium Grid 2 Accent 6" w:uiPriority="68"/>
+    <w:lsdException w:name="Medium Grid 3 Accent 6" w:uiPriority="69"/>
+    <w:lsdException w:name="Dark List Accent 6" w:uiPriority="70"/>
+    <w:lsdException w:name="Colorful Shading Accent 6" w:uiPriority="71"/>
+    <w:lsdException w:name="Colorful List Accent 6" w:uiPriority="72"/>
+    <w:lsdException w:name="Colorful Grid Accent 6" w:uiPriority="73"/>
+    <w:lsdException w:name="Subtle Emphasis" w:uiPriority="19" w:qFormat="1"/>
+    <w:lsdException w:name="Intense Emphasis" w:uiPriority="21" w:qFormat="1"/>
+    <w:lsdException w:name="Subtle Reference" w:uiPriority="31" w:qFormat="1"/>
+    <w:lsdException w:name="Intense Reference" w:uiPriority="32" w:qFormat="1"/>
+    <w:lsdException w:name="Book Title" w:uiPriority="33" w:qFormat="1"/>
+    <w:lsdException w:name="Bibliography" w:semiHidden="1" w:uiPriority="37" w:unhideWhenUsed="1"/>
+    <w:lsdException w:name="TOC Heading" w:semiHidden="1" w:uiPriority="39" w:unhideWhenUsed="1" w:qFormat="1"/>
+    <w:lsdException w:name="Plain Table 1" w:uiPriority="41"/>
+    <w:lsdException w:name="Plain Table 2" w:uiPriority="42"/>
+    <w:lsdException w:name="Plain Table 3" w:uiPriority="43"/>
+    <w:lsdException w:name="Plain Table 4" w:uiPriority="44"/>
+    <w:lsdException w:name="Plain Table 5" w:uiPriority="45"/>
+    <w:lsdException w:name="Grid Table Light" w:uiPriority="40"/>
+    <w:lsdException w:name="Grid Table 1 Light" w:uiPriority="46"/>
+    <w:lsdException w:name="Grid Table 2" w:uiPriority="47"/>
+    <w:lsdException w:name="Grid Table 3" w:uiPriority="48"/>
+    <w:lsdException w:name="Grid Table 4" w:uiPriority="49"/>
+    <w:lsdException w:name="Grid Table 5 Dark" w:uiPriority="50"/>
+    <w:lsdException w:name="Grid Table 6 Colorful" w:uiPriority="51"/>
+    <w:lsdException w:name="Grid Table 7 Colorful" w:uiPriority="52"/>
+    <w:lsdException w:name="Grid Table 1 Light Accent 1" w:uiPriority="46"/>
+    <w:lsdException w:name="Grid Table 2 Accent 1" w:uiPriority="47"/>
+    <w:lsdException w:name="Grid Table 3 Accent 1" w:uiPriority="48"/>
+    <w:lsdException w:name="Grid Table 4 Accent 1" w:uiPriority="49"/>
+    <w:lsdException w:name="Grid Table 5 Dark Accent 1" w:uiPriority="50"/>
+    <w:lsdException w:name="Grid Table 6 Colorful Accent 1" w:uiPriority="51"/>
+    <w:lsdException w:name="Grid Table 7 Colorful Accent 1" w:uiPriority="52"/>
+    <w:lsdException w:name="Grid Table 1 Light Accent 2" w:uiPriority="46"/>
+    <w:lsdException w:name="Grid Table 2 Accent 2" w:uiPriority="47"/>
+    <w:lsdException w:name="Grid Table 3 Accent 2" w:uiPriority="48"/>
+    <w:lsdException w:name="Grid Table 4 Accent 2" w:uiPriority="49"/>
+    <w:lsdException w:name="Grid Table 5 Dark Accent 2" w:uiPriority="50"/>
+    <w:lsdException w:name="Grid Table 6 Colorful Accent 2" w:uiPriority="51"/>
+    <w:lsdException w:name="Grid Table 7 Colorful Accent 2" w:uiPriority="52"/>
+    <w:lsdException w:name="Grid Table 1 Light Accent 3" w:uiPriority="46"/>
+    <w:lsdException w:name="Grid Table 2 Accent 3" w:uiPriority="47"/>
+    <w:lsdException w:name="Grid Table 3 Accent 3" w:uiPriority="48"/>
+    <w:lsdException w:name="Grid Table 4 Accent 3" w:uiPriority="49"/>
+    <w:lsdException w:name="Grid Table 5 Dark Accent 3" w:uiPriority="50"/>
+    <w:lsdException w:name="Grid Table 6 Colorful Accent 3" w:uiPriority="51"/>
+    <w:lsdException w:name="Grid Table 7 Colorful Accent 3" w:uiPriority="52"/>
+    <w:lsdException w:name="Grid Table 1 Light Accent 4" w:uiPriority="46"/>
+    <w:lsdException w:name="Grid Table 2 Accent 4" w:uiPriority="47"/>
+    <w:lsdException w:name="Grid Table 3 Accent 4" w:uiPriority="48"/>
+    <w:lsdException w:name="Grid Table 4 Accent 4" w:uiPriority="49"/>
+    <w:lsdException w:name="Grid Table 5 Dark Accent 4" w:uiPriority="50"/>
+    <w:lsdException w:name="Grid Table 6 Colorful Accent 4" w:uiPriority="51"/>
+    <w:lsdException w:name="Grid Table 7 Colorful Accent 4" w:uiPriority="52"/>
+    <w:lsdException w:name="Grid Table 1 Light Accent 5" w:uiPriority="46"/>
+    <w:lsdException w:name="Grid Table 2 Accent 5" w:uiPriority="47"/>
+    <w:lsdException w:name="Grid Table 3 Accent 5" w:uiPriority="48"/>
+    <w:lsdException w:name="Grid Table 4 Accent 5" w:uiPriority="49"/>
+    <w:lsdException w:name="Grid Table 5 Dark Accent 5" w:uiPriority="50"/>
+    <w:lsdException w:name="Grid Table 6 Colorful Accent 5" w:uiPriority="51"/>
+    <w:lsdException w:name="Grid Table 7 Colorful Accent 5" w:uiPriority="52"/>
+    <w:lsdException w:name="Grid Table 1 Light Accent 6" w:uiPriority="46"/>
+    <w:lsdException w:name="Grid Table 2 Accent 6" w:uiPriority="47"/>
+    <w:lsdException w:name="Grid Table 3 Accent 6" w:uiPriority="48"/>
+    <w:lsdException w:name="Grid Table 4 Accent 6" w:uiPriority="49"/>
+    <w:lsdException w:name="Grid Table 5 Dark Accent 6" w:uiPriority="50"/>
+    <w:lsdException w:name="Grid Table 6 Colorful Accent 6" w:uiPriority="51"/>
+    <w:lsdException w:name="Grid Table 7 Colorful Accent 6" w:uiPriority="52"/>
+    <w:lsdException w:name="List Table 1 Light" w:uiPriority="46"/>
+    <w:lsdException w:name="List Table 2" w:uiPriority="47"/>
+    <w:lsdException w:name="List Table 3" w:uiPriority="48"/>
+    <w:lsdException w:name="List Table 4" w:uiPriority="49"/>
+    <w:lsdException w:name="List Table 5 Dark" w:uiPriority="50"/>
+    <w:lsdException w:name="List Table 6 Colorful" w:uiPriority="51"/>
+    <w:lsdException w:name="List Table 7 Colorful" w:uiPriority="52"/>
+    <w:lsdException w:name="List Table 1 Light Accent 1" w:uiPriority="46"/>
+    <w:lsdException w:name="List Table 2 Accent 1" w:uiPriority="47"/>
+    <w:lsdException w:name="List Table 3 Accent 1" w:uiPriority="48"/>
+    <w:lsdException w:name="List Table 4 Accent 1" w:uiPriority="49"/>
+    <w:lsdException w:name="List Table 5 Dark Accent 1" w:uiPriority="50"/>
+    <w:lsdException w:name="List Table 6 Colorful Accent 1" w:uiPriority="51"/>
+    <w:lsdException w:name="List Table 7 Colorful Accent 1" w:uiPriority="52"/>
+    <w:lsdException w:name="List Table 1 Light Accent 2" w:uiPriority="46"/>
+    <w:lsdException w:name="List Table 2 Accent 2" w:uiPriority="47"/>
+    <w:lsdException w:name="List Table 3 Accent 2" w:uiPriority="48"/>
+    <w:lsdException w:name="List Table 4 Accent 2" w:uiPriority="49"/>
+    <w:lsdException w:name="List Table 5 Dark Accent 2" w:uiPriority="50"/>
+    <w:lsdException w:name="List Table 6 Colorful Accent 2" w:uiPriority="51"/>
+    <w:lsdException w:name="List Table 7 Colorful Accent 2" w:uiPriority="52"/>
+    <w:lsdException w:name="List Table 1 Light Accent 3" w:uiPriority="46"/>
+    <w:lsdException w:name="List Table 2 Accent 3" w:uiPriority="47"/>
+    <w:lsdException w:name="List Table 3 Accent 3" w:uiPriority="48"/>
+    <w:lsdException w:name="List Table 4 Accent 3" w:uiPriority="49"/>
+    <w:lsdException w:name="List Table 5 Dark Accent 3" w:uiPriority="50"/>
+    <w:lsdException w:name="List Table 6 Colorful Accent 3" w:uiPriority="51"/>
+    <w:lsdException w:name="List Table 7 Colorful Accent 3" w:uiPriority="52"/>
+    <w:lsdException w:name="List Table 1 Light Accent 4" w:uiPriority="46"/>
+    <w:lsdException w:name="List Table 2 Accent 4" w:uiPriority="47"/>
+    <w:lsdException w:name="List Table 3 Accent 4" w:uiPriority="48"/>
+    <w:lsdException w:name="List Table 4 Accent 4" w:uiPriority="49"/>
+    <w:lsdException w:name="List Table 5 Dark Accent 4" w:uiPriority="50"/>
+    <w:lsdException w:name="List Table 6 Colorful Accent 4" w:uiPriority="51"/>
+    <w:lsdException w:name="List Table 7 Colorful Accent 4" w:uiPriority="52"/>
+    <w:lsdException w:name="List Table 1 Light Accent 5" w:uiPriority="46"/>
+    <w:lsdException w:name="List Table 2 Accent 5" w:uiPriority="47"/>
+    <w:lsdException w:name="List Table 3 Accent 5" w:uiPriority="48"/>
+    <w:lsdException w:name="List Table 4 Accent 5" w:uiPriority="49"/>
+    <w:lsdException w:name="List Table 5 Dark Accent 5" w:uiPriority="50"/>
+    <w:lsdException w:name="List Table 6 Colorful Accent 5" w:uiPriority="51"/>
+    <w:lsdException w:name="List Table 7 Colorful Accent 5" w:uiPriority="52"/>
+    <w:lsdException w:name="List Table 1 Light Accent 6" w:uiPriority="46"/>
+    <w:lsdException w:name="List Table 2 Accent 6" w:uiPriority="47"/>
+    <w:lsdException w:name="List Table 3 Accent 6" w:uiPriority="48"/>
+    <w:lsdException w:name="List Table 4 Accent 6" w:uiPriority="49"/>
+    <w:lsdException w:name="List Table 5 Dark Accent 6" w:uiPriority="50"/>
+    <w:lsdException w:name="List Table 6 Colorful Accent 6" w:uiPriority="51"/>
+    <w:lsdException w:name="List Table 7 Colorful Accent 6" w:uiPriority="52"/>
+    <w:lsdException w:name="Mention" w:semiHidden="1" w:unhideWhenUsed="1"/>
+    <w:lsdException w:name="Smart Hyperlink" w:semiHidden="1" w:unhideWhenUsed="1"/>
+    <w:lsdException w:name="Hashtag" w:semiHidden="1" w:unhideWhenUsed="1"/>
+    <w:lsdException w:name="Unresolved Mention" w:semiHidden="1" w:unhideWhenUsed="1"/>
+    <w:lsdException w:name="Smart Link" w:semiHidden="1" w:unhideWhenUsed="1"/>
   </w:latentStyles>
   <w:style w:type="paragraph" w:default="1" w:styleId="Normal">
     <w:name w:val="Normal"/>
@@ -3039,7 +3640,6 @@
     <w:uiPriority w:val="99"/>
     <w:semiHidden/>
     <w:unhideWhenUsed/>
-    <w:qFormat/>
     <w:tblPr>
       <w:tblInd w:w="0" w:type="dxa"/>
       <w:tblCellMar>
@@ -3080,6 +3680,26 @@
       <w:szCs w:val="24"/>
       <w:lang w:eastAsia="fr-FR"/>
     </w:rPr>
+  </w:style>
+  <w:style w:type="table" w:styleId="Grilledutableau">
+    <w:name w:val="Table Grid"/>
+    <w:basedOn w:val="TableauNormal"/>
+    <w:uiPriority w:val="59"/>
+    <w:unhideWhenUsed/>
+    <w:rsid w:val="00A9565F"/>
+    <w:pPr>
+      <w:spacing w:after="0" w:line="240" w:lineRule="auto"/>
+    </w:pPr>
+    <w:tblPr>
+      <w:tblBorders>
+        <w:top w:val="single" w:sz="4" w:space="0" w:color="auto"/>
+        <w:left w:val="single" w:sz="4" w:space="0" w:color="auto"/>
+        <w:bottom w:val="single" w:sz="4" w:space="0" w:color="auto"/>
+        <w:right w:val="single" w:sz="4" w:space="0" w:color="auto"/>
+        <w:insideH w:val="single" w:sz="4" w:space="0" w:color="auto"/>
+        <w:insideV w:val="single" w:sz="4" w:space="0" w:color="auto"/>
+      </w:tblBorders>
+    </w:tblPr>
   </w:style>
 </w:styles>
 </file>

--- a/files/Matières/Allemand/T1/Prof allemand/metadata/002 Cour 2/006 Syntaxe cause et consequence Dialoge 1-5.docx
+++ b/files/Matières/Allemand/T1/Prof allemand/metadata/002 Cour 2/006 Syntaxe cause et consequence Dialoge 1-5.docx
@@ -2006,14 +2006,39 @@
               <w:rPr>
                 <w:lang w:val="de-DE"/>
               </w:rPr>
-              <w:t xml:space="preserve"> heute ich noch nichts gegessen </w:t>
+              <w:t xml:space="preserve"> </w:t>
+            </w:r>
+            <w:r>
+              <w:rPr>
+                <w:lang w:val="de-DE"/>
+              </w:rPr>
+              <w:t>ich</w:t>
+            </w:r>
+            <w:r>
+              <w:rPr>
+                <w:lang w:val="de-DE"/>
+              </w:rPr>
+              <w:t xml:space="preserve"> </w:t>
+            </w:r>
+            <w:r>
+              <w:rPr>
+                <w:lang w:val="de-DE"/>
+              </w:rPr>
+              <w:t xml:space="preserve">heute noch nichts gegessen </w:t>
             </w:r>
             <w:r>
               <w:rPr>
                 <w:highlight w:val="yellow"/>
                 <w:lang w:val="de-DE"/>
               </w:rPr>
-              <w:t>haben</w:t>
+              <w:t>hab</w:t>
+            </w:r>
+            <w:r>
+              <w:rPr>
+                <w:highlight w:val="yellow"/>
+                <w:lang w:val="de-DE"/>
+              </w:rPr>
+              <w:t>e</w:t>
             </w:r>
           </w:p>
           <w:p>
@@ -2165,6 +2190,15 @@
           <w:u w:val="single"/>
         </w:rPr>
       </w:pPr>
+      <w:r>
+        <w:rPr>
+          <w:rFonts w:ascii="Garamond" w:hAnsi="Garamond"/>
+          <w:sz w:val="24"/>
+          <w:szCs w:val="24"/>
+          <w:u w:val="single"/>
+        </w:rPr>
+        <w:br w:type="page"/>
+      </w:r>
     </w:p>
     <w:p>
       <w:pPr>
@@ -2180,6 +2214,7 @@
           <w:sz w:val="22"/>
           <w:szCs w:val="22"/>
         </w:rPr>
+        <w:lastRenderedPageBreak/>
         <w:t>Traduction</w:t>
       </w:r>
     </w:p>
@@ -2263,10 +2298,6 @@
       <w:pPr>
         <w:pStyle w:val="Paragraphedeliste"/>
         <w:widowControl w:val="0"/>
-        <w:numPr>
-          <w:ilvl w:val="0"/>
-          <w:numId w:val="4"/>
-        </w:numPr>
         <w:autoSpaceDE w:val="0"/>
         <w:autoSpaceDN w:val="0"/>
         <w:adjustRightInd w:val="0"/>
@@ -2275,23 +2306,53 @@
           <w:rFonts w:ascii="Garamond" w:hAnsi="Garamond" w:cs="Arial"/>
           <w:sz w:val="24"/>
           <w:szCs w:val="24"/>
-        </w:rPr>
-      </w:pPr>
-      <w:r>
-        <w:rPr>
-          <w:rFonts w:ascii="Garamond" w:hAnsi="Garamond" w:cs="Arial"/>
-          <w:sz w:val="24"/>
-          <w:szCs w:val="24"/>
-        </w:rPr>
-        <w:t>Monsieur Fischer est pilote. Donc</w:t>
-      </w:r>
-      <w:r>
-        <w:rPr>
-          <w:rFonts w:ascii="Garamond" w:hAnsi="Garamond" w:cs="Arial"/>
-          <w:sz w:val="24"/>
-          <w:szCs w:val="24"/>
-        </w:rPr>
-        <w:t xml:space="preserve"> il va souvent à l’étranger.</w:t>
+          <w:lang w:val="de-DE"/>
+        </w:rPr>
+      </w:pPr>
+      <w:r>
+        <w:rPr>
+          <w:rFonts w:ascii="Garamond" w:hAnsi="Garamond" w:cs="Arial"/>
+          <w:sz w:val="24"/>
+          <w:szCs w:val="24"/>
+          <w:lang w:val="de-DE"/>
+        </w:rPr>
+        <w:t>Peter wohnen</w:t>
+      </w:r>
+      <w:r>
+        <w:rPr>
+          <w:rFonts w:ascii="Garamond" w:hAnsi="Garamond" w:cs="Arial"/>
+          <w:sz w:val="24"/>
+          <w:szCs w:val="24"/>
+          <w:lang w:val="de-DE"/>
+        </w:rPr>
+        <w:t xml:space="preserve"> </w:t>
+      </w:r>
+      <w:r>
+        <w:rPr>
+          <w:rFonts w:ascii="Garamond" w:hAnsi="Garamond" w:cs="Arial"/>
+          <w:sz w:val="24"/>
+          <w:szCs w:val="24"/>
+          <w:lang w:val="de-DE"/>
+        </w:rPr>
+        <w:t>nämlich</w:t>
+      </w:r>
+      <w:r>
+        <w:rPr>
+          <w:rFonts w:ascii="Garamond" w:hAnsi="Garamond" w:cs="Arial"/>
+          <w:sz w:val="24"/>
+          <w:szCs w:val="24"/>
+          <w:lang w:val="de-DE"/>
+        </w:rPr>
+        <w:t xml:space="preserve"> </w:t>
+      </w:r>
+      <w:r>
+        <w:rPr>
+          <w:rFonts w:ascii="Garamond" w:hAnsi="Garamond" w:cs="Arial"/>
+          <w:sz w:val="24"/>
+          <w:szCs w:val="24"/>
+          <w:lang w:val="de-DE"/>
+        </w:rPr>
+        <w:t>in München im Studio A.</w:t>
       </w:r>
     </w:p>
     <w:p>
@@ -2318,24 +2379,154 @@
           <w:sz w:val="24"/>
           <w:szCs w:val="24"/>
         </w:rPr>
-        <w:lastRenderedPageBreak/>
-        <w:t xml:space="preserve">Maintenant, il part souvent au Brésil car il achète là-bas du café et </w:t>
-      </w:r>
-      <w:r>
-        <w:rPr>
-          <w:rFonts w:ascii="Garamond" w:hAnsi="Garamond" w:cs="Arial"/>
-          <w:sz w:val="24"/>
-          <w:szCs w:val="24"/>
-        </w:rPr>
-        <w:t xml:space="preserve">aussi </w:t>
-      </w:r>
-      <w:r>
-        <w:rPr>
-          <w:rFonts w:ascii="Garamond" w:hAnsi="Garamond" w:cs="Arial"/>
-          <w:sz w:val="24"/>
-          <w:szCs w:val="24"/>
-        </w:rPr>
-        <w:t>du tabac.</w:t>
+        <w:t>Monsieur Fischer est pilote. Donc</w:t>
+      </w:r>
+      <w:r>
+        <w:rPr>
+          <w:rFonts w:ascii="Garamond" w:hAnsi="Garamond" w:cs="Arial"/>
+          <w:sz w:val="24"/>
+          <w:szCs w:val="24"/>
+        </w:rPr>
+        <w:t xml:space="preserve"> il va souvent à l’étranger.</w:t>
+      </w:r>
+    </w:p>
+    <w:p>
+      <w:pPr>
+        <w:pStyle w:val="Paragraphedeliste"/>
+        <w:widowControl w:val="0"/>
+        <w:autoSpaceDE w:val="0"/>
+        <w:autoSpaceDN w:val="0"/>
+        <w:adjustRightInd w:val="0"/>
+        <w:spacing w:after="0" w:line="360" w:lineRule="auto"/>
+        <w:rPr>
+          <w:rFonts w:ascii="Garamond" w:hAnsi="Garamond" w:cs="Arial"/>
+          <w:sz w:val="24"/>
+          <w:szCs w:val="24"/>
+        </w:rPr>
+      </w:pPr>
+      <w:r>
+        <w:rPr>
+          <w:rFonts w:ascii="Garamond" w:hAnsi="Garamond" w:cs="Arial"/>
+          <w:sz w:val="24"/>
+          <w:szCs w:val="24"/>
+        </w:rPr>
+        <w:t xml:space="preserve">Herr Fischer </w:t>
+      </w:r>
+      <w:proofErr w:type="spellStart"/>
+      <w:r>
+        <w:rPr>
+          <w:rFonts w:ascii="Garamond" w:hAnsi="Garamond" w:cs="Arial"/>
+          <w:sz w:val="24"/>
+          <w:szCs w:val="24"/>
+        </w:rPr>
+        <w:t>ist</w:t>
+      </w:r>
+      <w:proofErr w:type="spellEnd"/>
+      <w:r>
+        <w:rPr>
+          <w:rFonts w:ascii="Garamond" w:hAnsi="Garamond" w:cs="Arial"/>
+          <w:sz w:val="24"/>
+          <w:szCs w:val="24"/>
+        </w:rPr>
+        <w:t xml:space="preserve"> </w:t>
+      </w:r>
+      <w:r>
+        <w:rPr>
+          <w:rFonts w:ascii="Garamond" w:hAnsi="Garamond" w:cs="Arial"/>
+          <w:sz w:val="24"/>
+          <w:szCs w:val="24"/>
+        </w:rPr>
+        <w:t xml:space="preserve">pilot, </w:t>
+      </w:r>
+      <w:proofErr w:type="spellStart"/>
+      <w:r>
+        <w:rPr>
+          <w:rFonts w:ascii="Garamond" w:hAnsi="Garamond" w:cs="Arial"/>
+          <w:sz w:val="24"/>
+          <w:szCs w:val="24"/>
+        </w:rPr>
+        <w:t>also</w:t>
+      </w:r>
+      <w:proofErr w:type="spellEnd"/>
+      <w:r>
+        <w:rPr>
+          <w:rFonts w:ascii="Garamond" w:hAnsi="Garamond" w:cs="Arial"/>
+          <w:sz w:val="24"/>
+          <w:szCs w:val="24"/>
+        </w:rPr>
+        <w:t xml:space="preserve"> er </w:t>
+      </w:r>
+      <w:proofErr w:type="spellStart"/>
+      <w:r>
+        <w:rPr>
+          <w:rFonts w:ascii="Garamond" w:hAnsi="Garamond" w:cs="Arial"/>
+          <w:sz w:val="24"/>
+          <w:szCs w:val="24"/>
+        </w:rPr>
+        <w:t>geht</w:t>
+      </w:r>
+      <w:proofErr w:type="spellEnd"/>
+      <w:r>
+        <w:rPr>
+          <w:rFonts w:ascii="Garamond" w:hAnsi="Garamond" w:cs="Arial"/>
+          <w:sz w:val="24"/>
+          <w:szCs w:val="24"/>
+        </w:rPr>
+        <w:t xml:space="preserve"> </w:t>
+      </w:r>
+      <w:proofErr w:type="spellStart"/>
+      <w:r>
+        <w:rPr>
+          <w:rFonts w:ascii="Garamond" w:hAnsi="Garamond" w:cs="Arial"/>
+          <w:sz w:val="24"/>
+          <w:szCs w:val="24"/>
+        </w:rPr>
+        <w:t>damals</w:t>
+      </w:r>
+      <w:proofErr w:type="spellEnd"/>
+      <w:r>
+        <w:rPr>
+          <w:rFonts w:ascii="Garamond" w:hAnsi="Garamond" w:cs="Arial"/>
+          <w:sz w:val="24"/>
+          <w:szCs w:val="24"/>
+        </w:rPr>
+        <w:t xml:space="preserve"> </w:t>
+      </w:r>
+      <w:proofErr w:type="spellStart"/>
+      <w:r>
+        <w:rPr>
+          <w:rFonts w:ascii="Garamond" w:hAnsi="Garamond" w:cs="Arial"/>
+          <w:sz w:val="24"/>
+          <w:szCs w:val="24"/>
+        </w:rPr>
+        <w:t>im</w:t>
+      </w:r>
+      <w:proofErr w:type="spellEnd"/>
+      <w:r>
+        <w:rPr>
+          <w:rFonts w:ascii="Garamond" w:hAnsi="Garamond" w:cs="Arial"/>
+          <w:sz w:val="24"/>
+          <w:szCs w:val="24"/>
+        </w:rPr>
+        <w:t xml:space="preserve"> </w:t>
+      </w:r>
+      <w:proofErr w:type="spellStart"/>
+      <w:r>
+        <w:rPr>
+          <w:rFonts w:ascii="Garamond" w:hAnsi="Garamond" w:cs="Arial"/>
+          <w:sz w:val="24"/>
+          <w:szCs w:val="24"/>
+        </w:rPr>
+        <w:t>Ausland</w:t>
+      </w:r>
+      <w:proofErr w:type="spellEnd"/>
+      <w:r>
+        <w:rPr>
+          <w:rFonts w:ascii="Garamond" w:hAnsi="Garamond" w:cs="Arial"/>
+          <w:sz w:val="24"/>
+          <w:szCs w:val="24"/>
+        </w:rPr>
+        <w:t>.</w:t>
       </w:r>
     </w:p>
     <w:p>
@@ -2362,7 +2553,68 @@
           <w:sz w:val="24"/>
           <w:szCs w:val="24"/>
         </w:rPr>
-        <w:t>Aujourd’hui, Hans et Eva sont au supermarché car ce soir, ils ont des invités.</w:t>
+        <w:t xml:space="preserve">Maintenant, il part souvent au Brésil car il achète là-bas du café et </w:t>
+      </w:r>
+      <w:r>
+        <w:rPr>
+          <w:rFonts w:ascii="Garamond" w:hAnsi="Garamond" w:cs="Arial"/>
+          <w:sz w:val="24"/>
+          <w:szCs w:val="24"/>
+        </w:rPr>
+        <w:t xml:space="preserve">aussi </w:t>
+      </w:r>
+      <w:r>
+        <w:rPr>
+          <w:rFonts w:ascii="Garamond" w:hAnsi="Garamond" w:cs="Arial"/>
+          <w:sz w:val="24"/>
+          <w:szCs w:val="24"/>
+        </w:rPr>
+        <w:t>du tabac.</w:t>
+      </w:r>
+    </w:p>
+    <w:p>
+      <w:pPr>
+        <w:pStyle w:val="Paragraphedeliste"/>
+        <w:widowControl w:val="0"/>
+        <w:autoSpaceDE w:val="0"/>
+        <w:autoSpaceDN w:val="0"/>
+        <w:adjustRightInd w:val="0"/>
+        <w:spacing w:after="0" w:line="360" w:lineRule="auto"/>
+        <w:rPr>
+          <w:rFonts w:ascii="Garamond" w:hAnsi="Garamond" w:cs="Arial"/>
+          <w:sz w:val="24"/>
+          <w:szCs w:val="24"/>
+          <w:lang w:val="de-DE"/>
+        </w:rPr>
+      </w:pPr>
+      <w:r>
+        <w:rPr>
+          <w:rFonts w:ascii="Garamond" w:hAnsi="Garamond" w:cs="Arial"/>
+          <w:sz w:val="24"/>
+          <w:szCs w:val="24"/>
+          <w:lang w:val="de-DE"/>
+        </w:rPr>
+        <w:t xml:space="preserve">Jetzt geht er oft aus Brasil, denn er kauft Kaffee und </w:t>
+      </w:r>
+      <w:proofErr w:type="spellStart"/>
+      <w:r>
+        <w:rPr>
+          <w:rFonts w:ascii="Garamond" w:hAnsi="Garamond" w:cs="Arial"/>
+          <w:sz w:val="24"/>
+          <w:szCs w:val="24"/>
+          <w:lang w:val="de-DE"/>
+        </w:rPr>
+        <w:t>Tabac</w:t>
+      </w:r>
+      <w:proofErr w:type="spellEnd"/>
+      <w:r>
+        <w:rPr>
+          <w:rFonts w:ascii="Garamond" w:hAnsi="Garamond" w:cs="Arial"/>
+          <w:sz w:val="24"/>
+          <w:szCs w:val="24"/>
+          <w:lang w:val="de-DE"/>
+        </w:rPr>
+        <w:t>.</w:t>
       </w:r>
     </w:p>
     <w:p>
@@ -2389,7 +2641,88 @@
           <w:sz w:val="24"/>
           <w:szCs w:val="24"/>
         </w:rPr>
-        <w:t>Ils n’ont plus de pain à la maison. C’est pourquoi ils achètent du pain blanc et du pain noir.</w:t>
+        <w:t>Aujourd’hui, Hans et Eva sont au supermarché car ce soir, ils ont des</w:t>
+      </w:r>
+      <w:r>
+        <w:rPr>
+          <w:rFonts w:ascii="Garamond" w:hAnsi="Garamond" w:cs="Arial"/>
+          <w:sz w:val="24"/>
+          <w:szCs w:val="24"/>
+        </w:rPr>
+        <w:t xml:space="preserve"> invités</w:t>
+      </w:r>
+      <w:r>
+        <w:rPr>
+          <w:rFonts w:ascii="Garamond" w:hAnsi="Garamond" w:cs="Arial"/>
+          <w:sz w:val="24"/>
+          <w:szCs w:val="24"/>
+        </w:rPr>
+        <w:t>.</w:t>
+      </w:r>
+    </w:p>
+    <w:p>
+      <w:pPr>
+        <w:pStyle w:val="Paragraphedeliste"/>
+        <w:widowControl w:val="0"/>
+        <w:autoSpaceDE w:val="0"/>
+        <w:autoSpaceDN w:val="0"/>
+        <w:adjustRightInd w:val="0"/>
+        <w:spacing w:after="0" w:line="360" w:lineRule="auto"/>
+        <w:rPr>
+          <w:rFonts w:ascii="Garamond" w:hAnsi="Garamond" w:cs="Arial"/>
+          <w:sz w:val="24"/>
+          <w:szCs w:val="24"/>
+          <w:lang w:val="de-DE"/>
+        </w:rPr>
+      </w:pPr>
+      <w:r>
+        <w:rPr>
+          <w:rFonts w:ascii="Garamond" w:hAnsi="Garamond" w:cs="Arial"/>
+          <w:sz w:val="24"/>
+          <w:szCs w:val="24"/>
+          <w:lang w:val="de-DE"/>
+        </w:rPr>
+        <w:t xml:space="preserve">Heute, gehen Hans und Eva im </w:t>
+      </w:r>
+      <w:proofErr w:type="spellStart"/>
+      <w:r>
+        <w:rPr>
+          <w:rFonts w:ascii="Garamond" w:hAnsi="Garamond" w:cs="Arial"/>
+          <w:sz w:val="24"/>
+          <w:szCs w:val="24"/>
+          <w:lang w:val="de-DE"/>
+        </w:rPr>
+        <w:t>suppermark</w:t>
+      </w:r>
+      <w:proofErr w:type="spellEnd"/>
+      <w:r>
+        <w:rPr>
+          <w:rFonts w:ascii="Garamond" w:hAnsi="Garamond" w:cs="Arial"/>
+          <w:sz w:val="24"/>
+          <w:szCs w:val="24"/>
+          <w:lang w:val="de-DE"/>
+        </w:rPr>
+        <w:t xml:space="preserve">, denn sie haben </w:t>
+      </w:r>
+      <w:proofErr w:type="spellStart"/>
+      <w:r>
+        <w:rPr>
+          <w:rFonts w:ascii="Garamond" w:hAnsi="Garamond" w:cs="Arial"/>
+          <w:sz w:val="24"/>
+          <w:szCs w:val="24"/>
+          <w:lang w:val="de-DE"/>
+        </w:rPr>
+        <w:t>gäste</w:t>
+      </w:r>
+      <w:proofErr w:type="spellEnd"/>
+      <w:r>
+        <w:rPr>
+          <w:rFonts w:ascii="Garamond" w:hAnsi="Garamond" w:cs="Arial"/>
+          <w:sz w:val="24"/>
+          <w:szCs w:val="24"/>
+          <w:lang w:val="de-DE"/>
+        </w:rPr>
+        <w:t>.</w:t>
       </w:r>
     </w:p>
     <w:p>
@@ -2416,23 +2749,81 @@
           <w:sz w:val="24"/>
           <w:szCs w:val="24"/>
         </w:rPr>
-        <w:t xml:space="preserve">Ils n’ont pas besoin de vin parce qu’il leur reste </w:t>
-      </w:r>
-      <w:r>
-        <w:rPr>
-          <w:rFonts w:ascii="Garamond" w:hAnsi="Garamond" w:cs="Arial"/>
-          <w:sz w:val="24"/>
-          <w:szCs w:val="24"/>
-        </w:rPr>
-        <w:t xml:space="preserve">(ils ont encore) </w:t>
-      </w:r>
-      <w:r>
-        <w:rPr>
-          <w:rFonts w:ascii="Garamond" w:hAnsi="Garamond" w:cs="Arial"/>
-          <w:sz w:val="24"/>
-          <w:szCs w:val="24"/>
-        </w:rPr>
-        <w:t>deux bouteilles de vin rouge, et c’est suffisant pour ce soir.</w:t>
+        <w:t>Ils n’ont plus de pain à la maison. C’est pourquoi ils achètent du pain blanc et du pain noir.</w:t>
+      </w:r>
+    </w:p>
+    <w:p>
+      <w:pPr>
+        <w:pStyle w:val="Paragraphedeliste"/>
+        <w:widowControl w:val="0"/>
+        <w:autoSpaceDE w:val="0"/>
+        <w:autoSpaceDN w:val="0"/>
+        <w:adjustRightInd w:val="0"/>
+        <w:spacing w:after="0" w:line="360" w:lineRule="auto"/>
+        <w:rPr>
+          <w:rFonts w:ascii="Garamond" w:hAnsi="Garamond" w:cs="Arial"/>
+          <w:sz w:val="24"/>
+          <w:szCs w:val="24"/>
+          <w:lang w:val="de-DE"/>
+        </w:rPr>
+      </w:pPr>
+      <w:r>
+        <w:rPr>
+          <w:rFonts w:ascii="Garamond" w:hAnsi="Garamond" w:cs="Arial"/>
+          <w:sz w:val="24"/>
+          <w:szCs w:val="24"/>
+          <w:lang w:val="de-DE"/>
+        </w:rPr>
+        <w:t xml:space="preserve">Sie haben </w:t>
+      </w:r>
+      <w:r>
+        <w:rPr>
+          <w:rFonts w:ascii="Garamond" w:hAnsi="Garamond" w:cs="Arial"/>
+          <w:sz w:val="24"/>
+          <w:szCs w:val="24"/>
+          <w:lang w:val="de-DE"/>
+        </w:rPr>
+        <w:t xml:space="preserve">keinen Brot zu Hause, deshalb kaufen sie </w:t>
+      </w:r>
+      <w:proofErr w:type="spellStart"/>
+      <w:r>
+        <w:rPr>
+          <w:rFonts w:ascii="Garamond" w:hAnsi="Garamond" w:cs="Arial"/>
+          <w:sz w:val="24"/>
+          <w:szCs w:val="24"/>
+          <w:lang w:val="de-DE"/>
+        </w:rPr>
+        <w:t>wieß</w:t>
+      </w:r>
+      <w:proofErr w:type="spellEnd"/>
+      <w:r>
+        <w:rPr>
+          <w:rFonts w:ascii="Garamond" w:hAnsi="Garamond" w:cs="Arial"/>
+          <w:sz w:val="24"/>
+          <w:szCs w:val="24"/>
+          <w:lang w:val="de-DE"/>
+        </w:rPr>
+        <w:t xml:space="preserve"> und schwarz </w:t>
+      </w:r>
+      <w:proofErr w:type="spellStart"/>
+      <w:r>
+        <w:rPr>
+          <w:rFonts w:ascii="Garamond" w:hAnsi="Garamond" w:cs="Arial"/>
+          <w:sz w:val="24"/>
+          <w:szCs w:val="24"/>
+          <w:lang w:val="de-DE"/>
+        </w:rPr>
+        <w:t>brot</w:t>
+      </w:r>
+      <w:proofErr w:type="spellEnd"/>
+      <w:r>
+        <w:rPr>
+          <w:rFonts w:ascii="Garamond" w:hAnsi="Garamond" w:cs="Arial"/>
+          <w:sz w:val="24"/>
+          <w:szCs w:val="24"/>
+          <w:lang w:val="de-DE"/>
+        </w:rPr>
+        <w:t>.</w:t>
       </w:r>
     </w:p>
     <w:p>
@@ -2459,6 +2850,74 @@
           <w:sz w:val="24"/>
           <w:szCs w:val="24"/>
         </w:rPr>
+        <w:t xml:space="preserve">Ils n’ont pas besoin de vin parce qu’il leur reste </w:t>
+      </w:r>
+      <w:r>
+        <w:rPr>
+          <w:rFonts w:ascii="Garamond" w:hAnsi="Garamond" w:cs="Arial"/>
+          <w:sz w:val="24"/>
+          <w:szCs w:val="24"/>
+        </w:rPr>
+        <w:t xml:space="preserve">(ils ont encore) </w:t>
+      </w:r>
+      <w:r>
+        <w:rPr>
+          <w:rFonts w:ascii="Garamond" w:hAnsi="Garamond" w:cs="Arial"/>
+          <w:sz w:val="24"/>
+          <w:szCs w:val="24"/>
+        </w:rPr>
+        <w:t>deux bouteilles de vin rouge, et c’est suffisant pour ce soir.</w:t>
+      </w:r>
+    </w:p>
+    <w:p>
+      <w:pPr>
+        <w:pStyle w:val="Paragraphedeliste"/>
+        <w:widowControl w:val="0"/>
+        <w:autoSpaceDE w:val="0"/>
+        <w:autoSpaceDN w:val="0"/>
+        <w:adjustRightInd w:val="0"/>
+        <w:spacing w:after="0" w:line="360" w:lineRule="auto"/>
+        <w:rPr>
+          <w:rFonts w:ascii="Garamond" w:hAnsi="Garamond" w:cs="Arial"/>
+          <w:sz w:val="24"/>
+          <w:szCs w:val="24"/>
+          <w:lang w:val="de-DE"/>
+        </w:rPr>
+      </w:pPr>
+      <w:r>
+        <w:rPr>
+          <w:rFonts w:ascii="Garamond" w:hAnsi="Garamond" w:cs="Arial"/>
+          <w:sz w:val="24"/>
+          <w:szCs w:val="24"/>
+          <w:lang w:val="de-DE"/>
+        </w:rPr>
+        <w:t xml:space="preserve">Sie brauchen nicht Rotwein, weil sie </w:t>
+      </w:r>
+    </w:p>
+    <w:p>
+      <w:pPr>
+        <w:pStyle w:val="Paragraphedeliste"/>
+        <w:widowControl w:val="0"/>
+        <w:numPr>
+          <w:ilvl w:val="0"/>
+          <w:numId w:val="4"/>
+        </w:numPr>
+        <w:autoSpaceDE w:val="0"/>
+        <w:autoSpaceDN w:val="0"/>
+        <w:adjustRightInd w:val="0"/>
+        <w:spacing w:after="0" w:line="360" w:lineRule="auto"/>
+        <w:rPr>
+          <w:rFonts w:ascii="Garamond" w:hAnsi="Garamond" w:cs="Arial"/>
+          <w:sz w:val="24"/>
+          <w:szCs w:val="24"/>
+        </w:rPr>
+      </w:pPr>
+      <w:r>
+        <w:rPr>
+          <w:rFonts w:ascii="Garamond" w:hAnsi="Garamond" w:cs="Arial"/>
+          <w:sz w:val="24"/>
+          <w:szCs w:val="24"/>
+        </w:rPr>
         <w:t xml:space="preserve">Ils </w:t>
       </w:r>
       <w:r>
@@ -2493,6 +2952,22 @@
         </w:rPr>
         <w:t>.</w:t>
       </w:r>
+    </w:p>
+    <w:p>
+      <w:pPr>
+        <w:pStyle w:val="Paragraphedeliste"/>
+        <w:widowControl w:val="0"/>
+        <w:autoSpaceDE w:val="0"/>
+        <w:autoSpaceDN w:val="0"/>
+        <w:adjustRightInd w:val="0"/>
+        <w:spacing w:after="0" w:line="360" w:lineRule="auto"/>
+        <w:rPr>
+          <w:rFonts w:ascii="Garamond" w:hAnsi="Garamond" w:cs="Arial"/>
+          <w:sz w:val="24"/>
+          <w:szCs w:val="24"/>
+          <w:lang w:val="de-DE"/>
+        </w:rPr>
+      </w:pPr>
     </w:p>
     <w:p>
       <w:pPr>
@@ -2520,25 +2995,14 @@
     <w:p>
       <w:pPr>
         <w:pStyle w:val="Paragraphedeliste"/>
-        <w:numPr>
-          <w:ilvl w:val="0"/>
-          <w:numId w:val="4"/>
-        </w:numPr>
         <w:spacing w:line="360" w:lineRule="auto"/>
         <w:rPr>
           <w:rFonts w:ascii="Garamond" w:hAnsi="Garamond"/>
           <w:sz w:val="24"/>
           <w:szCs w:val="24"/>
-        </w:rPr>
-      </w:pPr>
-      <w:r>
-        <w:rPr>
-          <w:rFonts w:ascii="Garamond" w:hAnsi="Garamond"/>
-          <w:sz w:val="24"/>
-          <w:szCs w:val="24"/>
-        </w:rPr>
-        <w:t>Eva répond qu’ils en ont encore assez chez eux.</w:t>
-      </w:r>
+          <w:lang w:val="de-DE"/>
+        </w:rPr>
+      </w:pPr>
     </w:p>
     <w:p>
       <w:pPr>
@@ -2560,8 +3024,20 @@
           <w:sz w:val="24"/>
           <w:szCs w:val="24"/>
         </w:rPr>
-        <w:t>Au restaurant, les trois messieurs commandent du Schnitzel parce qu’il n’y a plus de rôti de veau.</w:t>
-      </w:r>
+        <w:t>Eva répond qu’ils en ont encore assez chez eux.</w:t>
+      </w:r>
+    </w:p>
+    <w:p>
+      <w:pPr>
+        <w:pStyle w:val="Paragraphedeliste"/>
+        <w:spacing w:line="360" w:lineRule="auto"/>
+        <w:rPr>
+          <w:rFonts w:ascii="Garamond" w:hAnsi="Garamond"/>
+          <w:sz w:val="24"/>
+          <w:szCs w:val="24"/>
+          <w:lang w:val="de-DE"/>
+        </w:rPr>
+      </w:pPr>
     </w:p>
     <w:p>
       <w:pPr>
@@ -2583,8 +3059,20 @@
           <w:sz w:val="24"/>
           <w:szCs w:val="24"/>
         </w:rPr>
-        <w:t>Ils ont soif. Donc ils commandent de l’eau et puis de la bière.</w:t>
-      </w:r>
+        <w:t>Au restaurant, les trois messieurs commandent du Schnitzel parce qu’il n’y a plus de rôti de veau.</w:t>
+      </w:r>
+    </w:p>
+    <w:p>
+      <w:pPr>
+        <w:pStyle w:val="Paragraphedeliste"/>
+        <w:spacing w:line="360" w:lineRule="auto"/>
+        <w:rPr>
+          <w:rFonts w:ascii="Garamond" w:hAnsi="Garamond"/>
+          <w:sz w:val="24"/>
+          <w:szCs w:val="24"/>
+          <w:lang w:val="de-DE"/>
+        </w:rPr>
+      </w:pPr>
     </w:p>
     <w:p>
       <w:pPr>
@@ -2606,24 +3094,20 @@
           <w:sz w:val="24"/>
           <w:szCs w:val="24"/>
         </w:rPr>
-        <w:t xml:space="preserve">Le serveur demande </w:t>
-      </w:r>
-      <w:r>
-        <w:rPr>
-          <w:rFonts w:ascii="Garamond" w:hAnsi="Garamond"/>
-          <w:sz w:val="24"/>
-          <w:szCs w:val="24"/>
-        </w:rPr>
-        <w:t>si Paul</w:t>
-      </w:r>
-      <w:r>
-        <w:rPr>
-          <w:rFonts w:ascii="Garamond" w:hAnsi="Garamond"/>
-          <w:sz w:val="24"/>
-          <w:szCs w:val="24"/>
-        </w:rPr>
-        <w:t xml:space="preserve"> veut du jus de pommes.</w:t>
-      </w:r>
+        <w:t>Ils ont soif. Donc ils commandent de l’eau et puis de la bière.</w:t>
+      </w:r>
+    </w:p>
+    <w:p>
+      <w:pPr>
+        <w:spacing w:line="360" w:lineRule="auto"/>
+        <w:ind w:left="708"/>
+        <w:rPr>
+          <w:rFonts w:ascii="Garamond" w:hAnsi="Garamond"/>
+          <w:sz w:val="24"/>
+          <w:szCs w:val="24"/>
+          <w:lang w:val="de-DE"/>
+        </w:rPr>
+      </w:pPr>
     </w:p>
     <w:p>
       <w:pPr>
@@ -2645,40 +3129,36 @@
           <w:sz w:val="24"/>
           <w:szCs w:val="24"/>
         </w:rPr>
-        <w:t xml:space="preserve">Mais Paul n’aime pas le jus. Il </w:t>
-      </w:r>
-      <w:r>
-        <w:rPr>
-          <w:rFonts w:ascii="Garamond" w:hAnsi="Garamond"/>
-          <w:sz w:val="24"/>
-          <w:szCs w:val="24"/>
-        </w:rPr>
-        <w:t xml:space="preserve">voudrait </w:t>
-      </w:r>
-      <w:r>
-        <w:rPr>
-          <w:rFonts w:ascii="Garamond" w:hAnsi="Garamond"/>
-          <w:sz w:val="24"/>
-          <w:szCs w:val="24"/>
-        </w:rPr>
-        <w:t xml:space="preserve">seulement </w:t>
-      </w:r>
-      <w:r>
-        <w:rPr>
-          <w:rFonts w:ascii="Garamond" w:hAnsi="Garamond"/>
-          <w:sz w:val="24"/>
-          <w:szCs w:val="24"/>
-        </w:rPr>
-        <w:t>boire</w:t>
-      </w:r>
-      <w:r>
-        <w:rPr>
-          <w:rFonts w:ascii="Garamond" w:hAnsi="Garamond"/>
-          <w:sz w:val="24"/>
-          <w:szCs w:val="24"/>
-        </w:rPr>
-        <w:t xml:space="preserve"> de l’eau.</w:t>
-      </w:r>
+        <w:t xml:space="preserve">Le serveur demande </w:t>
+      </w:r>
+      <w:r>
+        <w:rPr>
+          <w:rFonts w:ascii="Garamond" w:hAnsi="Garamond"/>
+          <w:sz w:val="24"/>
+          <w:szCs w:val="24"/>
+        </w:rPr>
+        <w:t>si Paul</w:t>
+      </w:r>
+      <w:r>
+        <w:rPr>
+          <w:rFonts w:ascii="Garamond" w:hAnsi="Garamond"/>
+          <w:sz w:val="24"/>
+          <w:szCs w:val="24"/>
+        </w:rPr>
+        <w:t xml:space="preserve"> veut du jus de pommes.</w:t>
+      </w:r>
+    </w:p>
+    <w:p>
+      <w:pPr>
+        <w:pStyle w:val="Paragraphedeliste"/>
+        <w:spacing w:line="360" w:lineRule="auto"/>
+        <w:rPr>
+          <w:rFonts w:ascii="Garamond" w:hAnsi="Garamond"/>
+          <w:sz w:val="24"/>
+          <w:szCs w:val="24"/>
+          <w:lang w:val="de-DE"/>
+        </w:rPr>
+      </w:pPr>
     </w:p>
     <w:p>
       <w:pPr>
@@ -2700,6 +3180,73 @@
           <w:sz w:val="24"/>
           <w:szCs w:val="24"/>
         </w:rPr>
+        <w:t xml:space="preserve">Mais Paul n’aime pas le jus. Il </w:t>
+      </w:r>
+      <w:r>
+        <w:rPr>
+          <w:rFonts w:ascii="Garamond" w:hAnsi="Garamond"/>
+          <w:sz w:val="24"/>
+          <w:szCs w:val="24"/>
+        </w:rPr>
+        <w:t xml:space="preserve">voudrait </w:t>
+      </w:r>
+      <w:r>
+        <w:rPr>
+          <w:rFonts w:ascii="Garamond" w:hAnsi="Garamond"/>
+          <w:sz w:val="24"/>
+          <w:szCs w:val="24"/>
+        </w:rPr>
+        <w:t xml:space="preserve">seulement </w:t>
+      </w:r>
+      <w:r>
+        <w:rPr>
+          <w:rFonts w:ascii="Garamond" w:hAnsi="Garamond"/>
+          <w:sz w:val="24"/>
+          <w:szCs w:val="24"/>
+        </w:rPr>
+        <w:t>boire</w:t>
+      </w:r>
+      <w:r>
+        <w:rPr>
+          <w:rFonts w:ascii="Garamond" w:hAnsi="Garamond"/>
+          <w:sz w:val="24"/>
+          <w:szCs w:val="24"/>
+        </w:rPr>
+        <w:t xml:space="preserve"> de l’eau.</w:t>
+      </w:r>
+    </w:p>
+    <w:p>
+      <w:pPr>
+        <w:pStyle w:val="Paragraphedeliste"/>
+        <w:spacing w:line="360" w:lineRule="auto"/>
+        <w:rPr>
+          <w:rFonts w:ascii="Garamond" w:hAnsi="Garamond"/>
+          <w:sz w:val="24"/>
+          <w:szCs w:val="24"/>
+          <w:lang w:val="de-DE"/>
+        </w:rPr>
+      </w:pPr>
+    </w:p>
+    <w:p>
+      <w:pPr>
+        <w:pStyle w:val="Paragraphedeliste"/>
+        <w:numPr>
+          <w:ilvl w:val="0"/>
+          <w:numId w:val="4"/>
+        </w:numPr>
+        <w:spacing w:line="360" w:lineRule="auto"/>
+        <w:rPr>
+          <w:rFonts w:ascii="Garamond" w:hAnsi="Garamond"/>
+          <w:sz w:val="24"/>
+          <w:szCs w:val="24"/>
+        </w:rPr>
+      </w:pPr>
+      <w:r>
+        <w:rPr>
+          <w:rFonts w:ascii="Garamond" w:hAnsi="Garamond"/>
+          <w:sz w:val="24"/>
+          <w:szCs w:val="24"/>
+        </w:rPr>
         <w:t>D’abord</w:t>
       </w:r>
       <w:r>
@@ -2710,6 +3257,18 @@
         </w:rPr>
         <w:t xml:space="preserve"> le serveur apporte les plats et les boissons. Ensuite les messieurs commandent trois tasses de café.</w:t>
       </w:r>
+    </w:p>
+    <w:p>
+      <w:pPr>
+        <w:pStyle w:val="Paragraphedeliste"/>
+        <w:spacing w:line="360" w:lineRule="auto"/>
+        <w:rPr>
+          <w:rFonts w:ascii="Garamond" w:hAnsi="Garamond"/>
+          <w:sz w:val="24"/>
+          <w:szCs w:val="24"/>
+          <w:lang w:val="de-DE"/>
+        </w:rPr>
+      </w:pPr>
     </w:p>
     <w:sectPr>
       <w:pgSz w:w="11906" w:h="16838"/>

--- a/files/Matières/Allemand/T1/Prof allemand/metadata/002 Cour 2/006 Syntaxe cause et consequence Dialoge 1-5.docx
+++ b/files/Matières/Allemand/T1/Prof allemand/metadata/002 Cour 2/006 Syntaxe cause et consequence Dialoge 1-5.docx
@@ -2316,7 +2316,7 @@
           <w:szCs w:val="24"/>
           <w:lang w:val="de-DE"/>
         </w:rPr>
-        <w:t>Peter wohnen</w:t>
+        <w:t>Peter wohn</w:t>
       </w:r>
       <w:r>
         <w:rPr>
@@ -2325,7 +2325,7 @@
           <w:szCs w:val="24"/>
           <w:lang w:val="de-DE"/>
         </w:rPr>
-        <w:t xml:space="preserve"> </w:t>
+        <w:t>t</w:t>
       </w:r>
       <w:r>
         <w:rPr>
@@ -2334,6 +2334,24 @@
           <w:szCs w:val="24"/>
           <w:lang w:val="de-DE"/>
         </w:rPr>
+        <w:t xml:space="preserve"> in München</w:t>
+      </w:r>
+      <w:r>
+        <w:rPr>
+          <w:rFonts w:ascii="Garamond" w:hAnsi="Garamond" w:cs="Arial"/>
+          <w:sz w:val="24"/>
+          <w:szCs w:val="24"/>
+          <w:lang w:val="de-DE"/>
+        </w:rPr>
+        <w:t xml:space="preserve">. Er arbeitet </w:t>
+      </w:r>
+      <w:r>
+        <w:rPr>
+          <w:rFonts w:ascii="Garamond" w:hAnsi="Garamond" w:cs="Arial"/>
+          <w:sz w:val="24"/>
+          <w:szCs w:val="24"/>
+          <w:lang w:val="de-DE"/>
+        </w:rPr>
         <w:t>nämlich</w:t>
       </w:r>
       <w:r>
@@ -2343,16 +2361,7 @@
           <w:szCs w:val="24"/>
           <w:lang w:val="de-DE"/>
         </w:rPr>
-        <w:t xml:space="preserve"> </w:t>
-      </w:r>
-      <w:r>
-        <w:rPr>
-          <w:rFonts w:ascii="Garamond" w:hAnsi="Garamond" w:cs="Arial"/>
-          <w:sz w:val="24"/>
-          <w:szCs w:val="24"/>
-          <w:lang w:val="de-DE"/>
-        </w:rPr>
-        <w:t>in München im Studio A.</w:t>
+        <w:t xml:space="preserve"> im Studio A.</w:t>
       </w:r>
     </w:p>
     <w:p>
@@ -2436,36 +2445,24 @@
           <w:sz w:val="24"/>
           <w:szCs w:val="24"/>
         </w:rPr>
-        <w:t xml:space="preserve">pilot, </w:t>
-      </w:r>
-      <w:proofErr w:type="spellStart"/>
-      <w:r>
-        <w:rPr>
-          <w:rFonts w:ascii="Garamond" w:hAnsi="Garamond" w:cs="Arial"/>
-          <w:sz w:val="24"/>
-          <w:szCs w:val="24"/>
-        </w:rPr>
-        <w:t>also</w:t>
-      </w:r>
-      <w:proofErr w:type="spellEnd"/>
-      <w:r>
-        <w:rPr>
-          <w:rFonts w:ascii="Garamond" w:hAnsi="Garamond" w:cs="Arial"/>
-          <w:sz w:val="24"/>
-          <w:szCs w:val="24"/>
-        </w:rPr>
-        <w:t xml:space="preserve"> er </w:t>
-      </w:r>
-      <w:proofErr w:type="spellStart"/>
-      <w:r>
-        <w:rPr>
-          <w:rFonts w:ascii="Garamond" w:hAnsi="Garamond" w:cs="Arial"/>
-          <w:sz w:val="24"/>
-          <w:szCs w:val="24"/>
-        </w:rPr>
-        <w:t>geht</w:t>
-      </w:r>
-      <w:proofErr w:type="spellEnd"/>
+        <w:t>P</w:t>
+      </w:r>
+      <w:r>
+        <w:rPr>
+          <w:rFonts w:ascii="Garamond" w:hAnsi="Garamond" w:cs="Arial"/>
+          <w:sz w:val="24"/>
+          <w:szCs w:val="24"/>
+        </w:rPr>
+        <w:t>ilot</w:t>
+      </w:r>
+      <w:r>
+        <w:rPr>
+          <w:rFonts w:ascii="Garamond" w:hAnsi="Garamond" w:cs="Arial"/>
+          <w:sz w:val="24"/>
+          <w:szCs w:val="24"/>
+        </w:rPr>
+        <w:t>.</w:t>
+      </w:r>
       <w:r>
         <w:rPr>
           <w:rFonts w:ascii="Garamond" w:hAnsi="Garamond" w:cs="Arial"/>
@@ -2481,7 +2478,15 @@
           <w:sz w:val="24"/>
           <w:szCs w:val="24"/>
         </w:rPr>
-        <w:t>damals</w:t>
+        <w:t>A</w:t>
+      </w:r>
+      <w:r>
+        <w:rPr>
+          <w:rFonts w:ascii="Garamond" w:hAnsi="Garamond" w:cs="Arial"/>
+          <w:sz w:val="24"/>
+          <w:szCs w:val="24"/>
+        </w:rPr>
+        <w:t>lso</w:t>
       </w:r>
       <w:proofErr w:type="spellEnd"/>
       <w:r>
@@ -2499,9 +2504,59 @@
           <w:sz w:val="24"/>
           <w:szCs w:val="24"/>
         </w:rPr>
-        <w:t>im</w:t>
-      </w:r>
-      <w:proofErr w:type="spellEnd"/>
+        <w:t>fliegt</w:t>
+      </w:r>
+      <w:proofErr w:type="spellEnd"/>
+      <w:r>
+        <w:rPr>
+          <w:rFonts w:ascii="Garamond" w:hAnsi="Garamond" w:cs="Arial"/>
+          <w:sz w:val="24"/>
+          <w:szCs w:val="24"/>
+        </w:rPr>
+        <w:t xml:space="preserve"> </w:t>
+      </w:r>
+      <w:r>
+        <w:rPr>
+          <w:rFonts w:ascii="Garamond" w:hAnsi="Garamond" w:cs="Arial"/>
+          <w:sz w:val="24"/>
+          <w:szCs w:val="24"/>
+        </w:rPr>
+        <w:t>er</w:t>
+      </w:r>
+      <w:r>
+        <w:rPr>
+          <w:rFonts w:ascii="Garamond" w:hAnsi="Garamond" w:cs="Arial"/>
+          <w:sz w:val="24"/>
+          <w:szCs w:val="24"/>
+        </w:rPr>
+        <w:t xml:space="preserve"> </w:t>
+      </w:r>
+      <w:proofErr w:type="spellStart"/>
+      <w:r>
+        <w:rPr>
+          <w:rFonts w:ascii="Garamond" w:hAnsi="Garamond" w:cs="Arial"/>
+          <w:sz w:val="24"/>
+          <w:szCs w:val="24"/>
+        </w:rPr>
+        <w:t>oft</w:t>
+      </w:r>
+      <w:proofErr w:type="spellEnd"/>
+      <w:r>
+        <w:rPr>
+          <w:rFonts w:ascii="Garamond" w:hAnsi="Garamond" w:cs="Arial"/>
+          <w:sz w:val="24"/>
+          <w:szCs w:val="24"/>
+        </w:rPr>
+        <w:t xml:space="preserve"> i</w:t>
+      </w:r>
+      <w:r>
+        <w:rPr>
+          <w:rFonts w:ascii="Garamond" w:hAnsi="Garamond" w:cs="Arial"/>
+          <w:sz w:val="24"/>
+          <w:szCs w:val="24"/>
+        </w:rPr>
+        <w:t>n</w:t>
+      </w:r>
       <w:r>
         <w:rPr>
           <w:rFonts w:ascii="Garamond" w:hAnsi="Garamond" w:cs="Arial"/>

--- a/files/Matières/Allemand/T1/Prof allemand/metadata/002 Cour 2/006 Syntaxe cause et consequence Dialoge 1-5.docx
+++ b/files/Matières/Allemand/T1/Prof allemand/metadata/002 Cour 2/006 Syntaxe cause et consequence Dialoge 1-5.docx
@@ -1877,15 +1877,7 @@
                 <w:bCs/>
                 <w:lang w:val="de-DE"/>
               </w:rPr>
-              <w:t xml:space="preserve"> </w:t>
-            </w:r>
-            <w:r>
-              <w:rPr>
-                <w:b/>
-                <w:bCs/>
-                <w:lang w:val="de-DE"/>
-              </w:rPr>
-              <w:t>Darum</w:t>
+              <w:t xml:space="preserve"> Darum</w:t>
             </w:r>
             <w:r>
               <w:rPr>
@@ -2012,13 +2004,7 @@
               <w:rPr>
                 <w:lang w:val="de-DE"/>
               </w:rPr>
-              <w:t>ich</w:t>
-            </w:r>
-            <w:r>
-              <w:rPr>
-                <w:lang w:val="de-DE"/>
-              </w:rPr>
-              <w:t xml:space="preserve"> </w:t>
+              <w:t xml:space="preserve">ich </w:t>
             </w:r>
             <w:r>
               <w:rPr>
@@ -2097,29 +2083,28 @@
               <w:rPr>
                 <w:lang w:val="de-DE"/>
               </w:rPr>
-              <w:t>H</w:t>
+              <w:t>Heute habe ich noch nichts gegessen.</w:t>
             </w:r>
             <w:r>
               <w:rPr>
-                <w:lang w:val="de-DE"/>
-              </w:rPr>
-              <w:t>eute habe ich noch nichts gegessen.</w:t>
+                <w:b/>
+                <w:bCs/>
+                <w:lang w:val="de-DE"/>
+              </w:rPr>
+              <w:t xml:space="preserve"> Darum</w:t>
             </w:r>
             <w:r>
               <w:rPr>
-                <w:b/>
-                <w:bCs/>
                 <w:lang w:val="de-DE"/>
               </w:rPr>
               <w:t xml:space="preserve"> </w:t>
             </w:r>
             <w:r>
               <w:rPr>
-                <w:b/>
-                <w:bCs/>
-                <w:lang w:val="de-DE"/>
-              </w:rPr>
-              <w:t>Darum</w:t>
+                <w:highlight w:val="yellow"/>
+                <w:lang w:val="de-DE"/>
+              </w:rPr>
+              <w:t>habe</w:t>
             </w:r>
             <w:r>
               <w:rPr>
@@ -2129,40 +2114,15 @@
             </w:r>
             <w:r>
               <w:rPr>
-                <w:highlight w:val="yellow"/>
-                <w:lang w:val="de-DE"/>
-              </w:rPr>
-              <w:t>habe</w:t>
+                <w:lang w:val="de-DE"/>
+              </w:rPr>
+              <w:t>ich j</w:t>
             </w:r>
             <w:r>
               <w:rPr>
                 <w:lang w:val="de-DE"/>
               </w:rPr>
-              <w:t xml:space="preserve"> </w:t>
-            </w:r>
-            <w:r>
-              <w:rPr>
-                <w:lang w:val="de-DE"/>
-              </w:rPr>
-              <w:t>ich</w:t>
-            </w:r>
-            <w:r>
-              <w:rPr>
-                <w:lang w:val="de-DE"/>
-              </w:rPr>
-              <w:t xml:space="preserve"> j</w:t>
-            </w:r>
-            <w:r>
-              <w:rPr>
-                <w:lang w:val="de-DE"/>
-              </w:rPr>
-              <w:t>etzt</w:t>
-            </w:r>
-            <w:r>
-              <w:rPr>
-                <w:lang w:val="de-DE"/>
-              </w:rPr>
-              <w:t xml:space="preserve"> </w:t>
+              <w:t xml:space="preserve">etzt </w:t>
             </w:r>
             <w:r>
               <w:rPr>
@@ -2343,16 +2303,7 @@
           <w:szCs w:val="24"/>
           <w:lang w:val="de-DE"/>
         </w:rPr>
-        <w:t xml:space="preserve">. Er arbeitet </w:t>
-      </w:r>
-      <w:r>
-        <w:rPr>
-          <w:rFonts w:ascii="Garamond" w:hAnsi="Garamond" w:cs="Arial"/>
-          <w:sz w:val="24"/>
-          <w:szCs w:val="24"/>
-          <w:lang w:val="de-DE"/>
-        </w:rPr>
-        <w:t>nämlich</w:t>
+        <w:t>. Er arbeitet nämlich</w:t>
       </w:r>
       <w:r>
         <w:rPr>
@@ -2563,6 +2514,14 @@
           <w:sz w:val="24"/>
           <w:szCs w:val="24"/>
         </w:rPr>
+        <w:t>s</w:t>
+      </w:r>
+      <w:r>
+        <w:rPr>
+          <w:rFonts w:ascii="Garamond" w:hAnsi="Garamond" w:cs="Arial"/>
+          <w:sz w:val="24"/>
+          <w:szCs w:val="24"/>
+        </w:rPr>
         <w:t xml:space="preserve"> </w:t>
       </w:r>
       <w:proofErr w:type="spellStart"/>
@@ -2649,19 +2608,107 @@
           <w:szCs w:val="24"/>
           <w:lang w:val="de-DE"/>
         </w:rPr>
-        <w:t xml:space="preserve">Jetzt geht er oft aus Brasil, denn er kauft Kaffee und </w:t>
-      </w:r>
-      <w:proofErr w:type="spellStart"/>
-      <w:r>
-        <w:rPr>
-          <w:rFonts w:ascii="Garamond" w:hAnsi="Garamond" w:cs="Arial"/>
-          <w:sz w:val="24"/>
-          <w:szCs w:val="24"/>
-          <w:lang w:val="de-DE"/>
-        </w:rPr>
-        <w:t>Tabac</w:t>
-      </w:r>
-      <w:proofErr w:type="spellEnd"/>
+        <w:t xml:space="preserve">Jetzt </w:t>
+      </w:r>
+      <w:r>
+        <w:rPr>
+          <w:rFonts w:ascii="Garamond" w:hAnsi="Garamond" w:cs="Arial"/>
+          <w:sz w:val="24"/>
+          <w:szCs w:val="24"/>
+          <w:lang w:val="de-DE"/>
+        </w:rPr>
+        <w:t>reist</w:t>
+      </w:r>
+      <w:r>
+        <w:rPr>
+          <w:rFonts w:ascii="Garamond" w:hAnsi="Garamond" w:cs="Arial"/>
+          <w:sz w:val="24"/>
+          <w:szCs w:val="24"/>
+          <w:lang w:val="de-DE"/>
+        </w:rPr>
+        <w:t xml:space="preserve"> er oft </w:t>
+      </w:r>
+      <w:r>
+        <w:rPr>
+          <w:rFonts w:ascii="Garamond" w:hAnsi="Garamond" w:cs="Arial"/>
+          <w:sz w:val="24"/>
+          <w:szCs w:val="24"/>
+          <w:lang w:val="de-DE"/>
+        </w:rPr>
+        <w:t>nach</w:t>
+      </w:r>
+      <w:r>
+        <w:rPr>
+          <w:rFonts w:ascii="Garamond" w:hAnsi="Garamond" w:cs="Arial"/>
+          <w:sz w:val="24"/>
+          <w:szCs w:val="24"/>
+          <w:lang w:val="de-DE"/>
+        </w:rPr>
+        <w:t xml:space="preserve"> Brasil</w:t>
+      </w:r>
+      <w:r>
+        <w:rPr>
+          <w:rFonts w:ascii="Garamond" w:hAnsi="Garamond" w:cs="Arial"/>
+          <w:sz w:val="24"/>
+          <w:szCs w:val="24"/>
+          <w:lang w:val="de-DE"/>
+        </w:rPr>
+        <w:t>ien</w:t>
+      </w:r>
+      <w:r>
+        <w:rPr>
+          <w:rFonts w:ascii="Garamond" w:hAnsi="Garamond" w:cs="Arial"/>
+          <w:sz w:val="24"/>
+          <w:szCs w:val="24"/>
+          <w:lang w:val="de-DE"/>
+        </w:rPr>
+        <w:t xml:space="preserve">, denn er kauft </w:t>
+      </w:r>
+      <w:r>
+        <w:rPr>
+          <w:rFonts w:ascii="Garamond" w:hAnsi="Garamond" w:cs="Arial"/>
+          <w:sz w:val="24"/>
+          <w:szCs w:val="24"/>
+          <w:lang w:val="de-DE"/>
+        </w:rPr>
+        <w:t xml:space="preserve">dort </w:t>
+      </w:r>
+      <w:r>
+        <w:rPr>
+          <w:rFonts w:ascii="Garamond" w:hAnsi="Garamond" w:cs="Arial"/>
+          <w:sz w:val="24"/>
+          <w:szCs w:val="24"/>
+          <w:lang w:val="de-DE"/>
+        </w:rPr>
+        <w:t xml:space="preserve">Kaffee und </w:t>
+      </w:r>
+      <w:r>
+        <w:rPr>
+          <w:rFonts w:ascii="Garamond" w:hAnsi="Garamond" w:cs="Arial"/>
+          <w:sz w:val="24"/>
+          <w:szCs w:val="24"/>
+          <w:lang w:val="de-DE"/>
+        </w:rPr>
+        <w:t xml:space="preserve">auch </w:t>
+      </w:r>
+      <w:r>
+        <w:rPr>
+          <w:rFonts w:ascii="Garamond" w:hAnsi="Garamond" w:cs="Arial"/>
+          <w:sz w:val="24"/>
+          <w:szCs w:val="24"/>
+          <w:lang w:val="de-DE"/>
+        </w:rPr>
+        <w:t>Taba</w:t>
+      </w:r>
+      <w:r>
+        <w:rPr>
+          <w:rFonts w:ascii="Garamond" w:hAnsi="Garamond" w:cs="Arial"/>
+          <w:sz w:val="24"/>
+          <w:szCs w:val="24"/>
+          <w:lang w:val="de-DE"/>
+        </w:rPr>
+        <w:t>k</w:t>
+      </w:r>
       <w:r>
         <w:rPr>
           <w:rFonts w:ascii="Garamond" w:hAnsi="Garamond" w:cs="Arial"/>
@@ -2737,47 +2784,88 @@
           <w:szCs w:val="24"/>
           <w:lang w:val="de-DE"/>
         </w:rPr>
-        <w:t xml:space="preserve">Heute, gehen Hans und Eva im </w:t>
-      </w:r>
-      <w:proofErr w:type="spellStart"/>
-      <w:r>
-        <w:rPr>
-          <w:rFonts w:ascii="Garamond" w:hAnsi="Garamond" w:cs="Arial"/>
-          <w:sz w:val="24"/>
-          <w:szCs w:val="24"/>
-          <w:lang w:val="de-DE"/>
-        </w:rPr>
-        <w:t>suppermark</w:t>
-      </w:r>
-      <w:proofErr w:type="spellEnd"/>
-      <w:r>
-        <w:rPr>
-          <w:rFonts w:ascii="Garamond" w:hAnsi="Garamond" w:cs="Arial"/>
-          <w:sz w:val="24"/>
-          <w:szCs w:val="24"/>
-          <w:lang w:val="de-DE"/>
-        </w:rPr>
-        <w:t xml:space="preserve">, denn sie haben </w:t>
-      </w:r>
-      <w:proofErr w:type="spellStart"/>
-      <w:r>
-        <w:rPr>
-          <w:rFonts w:ascii="Garamond" w:hAnsi="Garamond" w:cs="Arial"/>
-          <w:sz w:val="24"/>
-          <w:szCs w:val="24"/>
-          <w:lang w:val="de-DE"/>
-        </w:rPr>
-        <w:t>gäste</w:t>
-      </w:r>
-      <w:proofErr w:type="spellEnd"/>
-      <w:r>
-        <w:rPr>
-          <w:rFonts w:ascii="Garamond" w:hAnsi="Garamond" w:cs="Arial"/>
-          <w:sz w:val="24"/>
-          <w:szCs w:val="24"/>
-          <w:lang w:val="de-DE"/>
-        </w:rPr>
-        <w:t>.</w:t>
+        <w:t xml:space="preserve">Heute </w:t>
+      </w:r>
+      <w:r>
+        <w:rPr>
+          <w:rFonts w:ascii="Garamond" w:hAnsi="Garamond" w:cs="Arial"/>
+          <w:sz w:val="24"/>
+          <w:szCs w:val="24"/>
+          <w:lang w:val="de-DE"/>
+        </w:rPr>
+        <w:t>sind</w:t>
+      </w:r>
+      <w:r>
+        <w:rPr>
+          <w:rFonts w:ascii="Garamond" w:hAnsi="Garamond" w:cs="Arial"/>
+          <w:sz w:val="24"/>
+          <w:szCs w:val="24"/>
+          <w:lang w:val="de-DE"/>
+        </w:rPr>
+        <w:t xml:space="preserve"> Hans und Eva</w:t>
+      </w:r>
+      <w:r>
+        <w:rPr>
+          <w:rFonts w:ascii="Garamond" w:hAnsi="Garamond" w:cs="Arial"/>
+          <w:sz w:val="24"/>
+          <w:szCs w:val="24"/>
+          <w:lang w:val="de-DE"/>
+        </w:rPr>
+        <w:t xml:space="preserve"> im</w:t>
+      </w:r>
+      <w:r>
+        <w:rPr>
+          <w:rFonts w:ascii="Garamond" w:hAnsi="Garamond" w:cs="Arial"/>
+          <w:sz w:val="24"/>
+          <w:szCs w:val="24"/>
+          <w:lang w:val="de-DE"/>
+        </w:rPr>
+        <w:t xml:space="preserve"> </w:t>
+      </w:r>
+      <w:r>
+        <w:rPr>
+          <w:rFonts w:ascii="Garamond" w:hAnsi="Garamond" w:cs="Arial"/>
+          <w:sz w:val="24"/>
+          <w:szCs w:val="24"/>
+          <w:lang w:val="de-DE"/>
+        </w:rPr>
+        <w:t>Supermarkt</w:t>
+      </w:r>
+      <w:r>
+        <w:rPr>
+          <w:rFonts w:ascii="Garamond" w:hAnsi="Garamond" w:cs="Arial"/>
+          <w:sz w:val="24"/>
+          <w:szCs w:val="24"/>
+          <w:lang w:val="de-DE"/>
+        </w:rPr>
+        <w:t xml:space="preserve">, denn </w:t>
+      </w:r>
+      <w:r>
+        <w:rPr>
+          <w:rFonts w:ascii="Garamond" w:hAnsi="Garamond" w:cs="Arial"/>
+          <w:sz w:val="24"/>
+          <w:szCs w:val="24"/>
+          <w:lang w:val="de-DE"/>
+        </w:rPr>
+        <w:t>h</w:t>
+      </w:r>
+      <w:r>
+        <w:rPr>
+          <w:rFonts w:ascii="Garamond" w:hAnsi="Garamond" w:cs="Arial"/>
+          <w:sz w:val="24"/>
+          <w:szCs w:val="24"/>
+          <w:lang w:val="de-DE"/>
+        </w:rPr>
+        <w:t>eute Abend haben sie G</w:t>
+      </w:r>
+      <w:r>
+        <w:rPr>
+          <w:rFonts w:ascii="Garamond" w:hAnsi="Garamond" w:cs="Arial"/>
+          <w:sz w:val="24"/>
+          <w:szCs w:val="24"/>
+          <w:lang w:val="de-DE"/>
+        </w:rPr>
+        <w:t>äste.</w:t>
       </w:r>
     </w:p>
     <w:p>
@@ -2838,39 +2926,35 @@
           <w:szCs w:val="24"/>
           <w:lang w:val="de-DE"/>
         </w:rPr>
-        <w:t xml:space="preserve">keinen Brot zu Hause, deshalb kaufen sie </w:t>
-      </w:r>
-      <w:proofErr w:type="spellStart"/>
-      <w:r>
-        <w:rPr>
-          <w:rFonts w:ascii="Garamond" w:hAnsi="Garamond" w:cs="Arial"/>
-          <w:sz w:val="24"/>
-          <w:szCs w:val="24"/>
-          <w:lang w:val="de-DE"/>
-        </w:rPr>
-        <w:t>wieß</w:t>
-      </w:r>
-      <w:proofErr w:type="spellEnd"/>
-      <w:r>
-        <w:rPr>
-          <w:rFonts w:ascii="Garamond" w:hAnsi="Garamond" w:cs="Arial"/>
-          <w:sz w:val="24"/>
-          <w:szCs w:val="24"/>
-          <w:lang w:val="de-DE"/>
-        </w:rPr>
-        <w:t xml:space="preserve"> und schwarz </w:t>
-      </w:r>
-      <w:proofErr w:type="spellStart"/>
-      <w:r>
-        <w:rPr>
-          <w:rFonts w:ascii="Garamond" w:hAnsi="Garamond" w:cs="Arial"/>
-          <w:sz w:val="24"/>
-          <w:szCs w:val="24"/>
-          <w:lang w:val="de-DE"/>
-        </w:rPr>
-        <w:t>brot</w:t>
-      </w:r>
-      <w:proofErr w:type="spellEnd"/>
+        <w:t>zu Hause</w:t>
+      </w:r>
+      <w:r>
+        <w:rPr>
+          <w:rFonts w:ascii="Garamond" w:hAnsi="Garamond" w:cs="Arial"/>
+          <w:sz w:val="24"/>
+          <w:szCs w:val="24"/>
+          <w:lang w:val="de-DE"/>
+        </w:rPr>
+        <w:t xml:space="preserve"> </w:t>
+      </w:r>
+      <w:r>
+        <w:rPr>
+          <w:rFonts w:ascii="Garamond" w:hAnsi="Garamond" w:cs="Arial"/>
+          <w:sz w:val="24"/>
+          <w:szCs w:val="24"/>
+          <w:lang w:val="de-DE"/>
+        </w:rPr>
+        <w:t xml:space="preserve">kein Brot </w:t>
+      </w:r>
+      <w:r>
+        <w:rPr>
+          <w:rFonts w:ascii="Garamond" w:hAnsi="Garamond" w:cs="Arial"/>
+          <w:sz w:val="24"/>
+          <w:szCs w:val="24"/>
+          <w:lang w:val="de-DE"/>
+        </w:rPr>
+        <w:t>mehr</w:t>
+      </w:r>
       <w:r>
         <w:rPr>
           <w:rFonts w:ascii="Garamond" w:hAnsi="Garamond" w:cs="Arial"/>
@@ -2879,6 +2963,69 @@
           <w:lang w:val="de-DE"/>
         </w:rPr>
         <w:t>.</w:t>
+      </w:r>
+      <w:r>
+        <w:rPr>
+          <w:rFonts w:ascii="Garamond" w:hAnsi="Garamond" w:cs="Arial"/>
+          <w:sz w:val="24"/>
+          <w:szCs w:val="24"/>
+          <w:lang w:val="de-DE"/>
+        </w:rPr>
+        <w:t xml:space="preserve"> </w:t>
+      </w:r>
+      <w:r>
+        <w:rPr>
+          <w:rFonts w:ascii="Garamond" w:hAnsi="Garamond" w:cs="Arial"/>
+          <w:sz w:val="24"/>
+          <w:szCs w:val="24"/>
+          <w:lang w:val="de-DE"/>
+        </w:rPr>
+        <w:t>D</w:t>
+      </w:r>
+      <w:r>
+        <w:rPr>
+          <w:rFonts w:ascii="Garamond" w:hAnsi="Garamond" w:cs="Arial"/>
+          <w:sz w:val="24"/>
+          <w:szCs w:val="24"/>
+          <w:lang w:val="de-DE"/>
+        </w:rPr>
+        <w:t xml:space="preserve">eshalb kaufen sie </w:t>
+      </w:r>
+      <w:r>
+        <w:rPr>
+          <w:rFonts w:ascii="Garamond" w:hAnsi="Garamond" w:cs="Arial"/>
+          <w:sz w:val="24"/>
+          <w:szCs w:val="24"/>
+          <w:lang w:val="de-DE"/>
+        </w:rPr>
+        <w:t>Weißbrot</w:t>
+      </w:r>
+      <w:r>
+        <w:rPr>
+          <w:rFonts w:ascii="Garamond" w:hAnsi="Garamond" w:cs="Arial"/>
+          <w:sz w:val="24"/>
+          <w:szCs w:val="24"/>
+          <w:lang w:val="de-DE"/>
+        </w:rPr>
+        <w:t xml:space="preserve"> und </w:t>
+      </w:r>
+      <w:r>
+        <w:rPr>
+          <w:rFonts w:ascii="Garamond" w:hAnsi="Garamond" w:cs="Arial"/>
+          <w:sz w:val="24"/>
+          <w:szCs w:val="24"/>
+          <w:lang w:val="de-DE"/>
+        </w:rPr>
+        <w:t>S</w:t>
+      </w:r>
+      <w:r>
+        <w:rPr>
+          <w:rFonts w:ascii="Garamond" w:hAnsi="Garamond" w:cs="Arial"/>
+          <w:sz w:val="24"/>
+          <w:szCs w:val="24"/>
+          <w:lang w:val="de-DE"/>
+        </w:rPr>
+        <w:t>chwarzbrot.</w:t>
       </w:r>
     </w:p>
     <w:p>
@@ -2946,7 +3093,151 @@
           <w:szCs w:val="24"/>
           <w:lang w:val="de-DE"/>
         </w:rPr>
-        <w:t xml:space="preserve">Sie brauchen nicht Rotwein, weil sie </w:t>
+        <w:t xml:space="preserve">Sie brauchen </w:t>
+      </w:r>
+      <w:r>
+        <w:rPr>
+          <w:rFonts w:ascii="Garamond" w:hAnsi="Garamond" w:cs="Arial"/>
+          <w:sz w:val="24"/>
+          <w:szCs w:val="24"/>
+          <w:lang w:val="de-DE"/>
+        </w:rPr>
+        <w:t>keinen</w:t>
+      </w:r>
+      <w:r>
+        <w:rPr>
+          <w:rFonts w:ascii="Garamond" w:hAnsi="Garamond" w:cs="Arial"/>
+          <w:sz w:val="24"/>
+          <w:szCs w:val="24"/>
+          <w:lang w:val="de-DE"/>
+        </w:rPr>
+        <w:t xml:space="preserve"> Rotwein, weil sie</w:t>
+      </w:r>
+      <w:r>
+        <w:rPr>
+          <w:rFonts w:ascii="Garamond" w:hAnsi="Garamond" w:cs="Arial"/>
+          <w:sz w:val="24"/>
+          <w:szCs w:val="24"/>
+          <w:lang w:val="de-DE"/>
+        </w:rPr>
+        <w:t xml:space="preserve"> noch zwei Flasche</w:t>
+      </w:r>
+      <w:r>
+        <w:rPr>
+          <w:rFonts w:ascii="Garamond" w:hAnsi="Garamond" w:cs="Arial"/>
+          <w:sz w:val="24"/>
+          <w:szCs w:val="24"/>
+          <w:lang w:val="de-DE"/>
+        </w:rPr>
+        <w:t>n</w:t>
+      </w:r>
+      <w:r>
+        <w:rPr>
+          <w:rFonts w:ascii="Garamond" w:hAnsi="Garamond" w:cs="Arial"/>
+          <w:sz w:val="24"/>
+          <w:szCs w:val="24"/>
+          <w:lang w:val="de-DE"/>
+        </w:rPr>
+        <w:t xml:space="preserve"> </w:t>
+      </w:r>
+      <w:r>
+        <w:rPr>
+          <w:rFonts w:ascii="Garamond" w:hAnsi="Garamond" w:cs="Arial"/>
+          <w:sz w:val="24"/>
+          <w:szCs w:val="24"/>
+          <w:lang w:val="de-DE"/>
+        </w:rPr>
+        <w:t>R</w:t>
+      </w:r>
+      <w:r>
+        <w:rPr>
+          <w:rFonts w:ascii="Garamond" w:hAnsi="Garamond" w:cs="Arial"/>
+          <w:sz w:val="24"/>
+          <w:szCs w:val="24"/>
+          <w:lang w:val="de-DE"/>
+        </w:rPr>
+        <w:t>ot</w:t>
+      </w:r>
+      <w:r>
+        <w:rPr>
+          <w:rFonts w:ascii="Garamond" w:hAnsi="Garamond" w:cs="Arial"/>
+          <w:sz w:val="24"/>
+          <w:szCs w:val="24"/>
+          <w:lang w:val="de-DE"/>
+        </w:rPr>
+        <w:t>w</w:t>
+      </w:r>
+      <w:r>
+        <w:rPr>
+          <w:rFonts w:ascii="Garamond" w:hAnsi="Garamond" w:cs="Arial"/>
+          <w:sz w:val="24"/>
+          <w:szCs w:val="24"/>
+          <w:lang w:val="de-DE"/>
+        </w:rPr>
+        <w:t xml:space="preserve">ein </w:t>
+      </w:r>
+      <w:r>
+        <w:rPr>
+          <w:rFonts w:ascii="Garamond" w:hAnsi="Garamond" w:cs="Arial"/>
+          <w:sz w:val="24"/>
+          <w:szCs w:val="24"/>
+          <w:lang w:val="de-DE"/>
+        </w:rPr>
+        <w:t>haben</w:t>
+      </w:r>
+      <w:r>
+        <w:rPr>
+          <w:rFonts w:ascii="Garamond" w:hAnsi="Garamond" w:cs="Arial"/>
+          <w:sz w:val="24"/>
+          <w:szCs w:val="24"/>
+          <w:lang w:val="de-DE"/>
+        </w:rPr>
+        <w:t xml:space="preserve">, </w:t>
+      </w:r>
+      <w:r>
+        <w:rPr>
+          <w:rFonts w:ascii="Garamond" w:hAnsi="Garamond" w:cs="Arial"/>
+          <w:sz w:val="24"/>
+          <w:szCs w:val="24"/>
+          <w:lang w:val="de-DE"/>
+        </w:rPr>
+        <w:t xml:space="preserve">und </w:t>
+      </w:r>
+      <w:r>
+        <w:rPr>
+          <w:rFonts w:ascii="Garamond" w:hAnsi="Garamond" w:cs="Arial"/>
+          <w:sz w:val="24"/>
+          <w:szCs w:val="24"/>
+          <w:lang w:val="de-DE"/>
+        </w:rPr>
+        <w:t>das</w:t>
+      </w:r>
+      <w:r>
+        <w:rPr>
+          <w:rFonts w:ascii="Garamond" w:hAnsi="Garamond" w:cs="Arial"/>
+          <w:sz w:val="24"/>
+          <w:szCs w:val="24"/>
+          <w:lang w:val="de-DE"/>
+        </w:rPr>
+        <w:t xml:space="preserve"> ist </w:t>
+      </w:r>
+      <w:r>
+        <w:rPr>
+          <w:rFonts w:ascii="Garamond" w:hAnsi="Garamond" w:cs="Arial"/>
+          <w:sz w:val="24"/>
+          <w:szCs w:val="24"/>
+          <w:lang w:val="de-DE"/>
+        </w:rPr>
+        <w:t>genug für heute Abend</w:t>
+      </w:r>
+      <w:r>
+        <w:rPr>
+          <w:rFonts w:ascii="Garamond" w:hAnsi="Garamond" w:cs="Arial"/>
+          <w:sz w:val="24"/>
+          <w:szCs w:val="24"/>
+          <w:lang w:val="de-DE"/>
+        </w:rPr>
+        <w:t xml:space="preserve"> </w:t>
       </w:r>
     </w:p>
     <w:p>
@@ -3023,6 +3314,235 @@
           <w:lang w:val="de-DE"/>
         </w:rPr>
       </w:pPr>
+      <w:r>
+        <w:rPr>
+          <w:rFonts w:ascii="Garamond" w:hAnsi="Garamond" w:cs="Arial"/>
+          <w:sz w:val="24"/>
+          <w:szCs w:val="24"/>
+          <w:lang w:val="de-DE"/>
+        </w:rPr>
+        <w:t xml:space="preserve">Sie kaufen </w:t>
+      </w:r>
+      <w:r>
+        <w:rPr>
+          <w:rFonts w:ascii="Garamond" w:hAnsi="Garamond" w:cs="Arial"/>
+          <w:sz w:val="24"/>
+          <w:szCs w:val="24"/>
+          <w:lang w:val="de-DE"/>
+        </w:rPr>
+        <w:t>keine</w:t>
+      </w:r>
+      <w:r>
+        <w:rPr>
+          <w:rFonts w:ascii="Garamond" w:hAnsi="Garamond" w:cs="Arial"/>
+          <w:sz w:val="24"/>
+          <w:szCs w:val="24"/>
+          <w:lang w:val="de-DE"/>
+        </w:rPr>
+        <w:t xml:space="preserve"> Zigarette</w:t>
+      </w:r>
+      <w:r>
+        <w:rPr>
+          <w:rFonts w:ascii="Garamond" w:hAnsi="Garamond" w:cs="Arial"/>
+          <w:sz w:val="24"/>
+          <w:szCs w:val="24"/>
+          <w:lang w:val="de-DE"/>
+        </w:rPr>
+        <w:t>n</w:t>
+      </w:r>
+      <w:r>
+        <w:rPr>
+          <w:rFonts w:ascii="Garamond" w:hAnsi="Garamond" w:cs="Arial"/>
+          <w:sz w:val="24"/>
+          <w:szCs w:val="24"/>
+          <w:lang w:val="de-DE"/>
+        </w:rPr>
+        <w:t>,</w:t>
+      </w:r>
+      <w:r>
+        <w:rPr>
+          <w:rFonts w:ascii="Garamond" w:hAnsi="Garamond" w:cs="Arial"/>
+          <w:sz w:val="24"/>
+          <w:szCs w:val="24"/>
+          <w:lang w:val="de-DE"/>
+        </w:rPr>
+        <w:t xml:space="preserve"> </w:t>
+      </w:r>
+      <w:r>
+        <w:rPr>
+          <w:rFonts w:ascii="Garamond" w:hAnsi="Garamond" w:cs="Arial"/>
+          <w:sz w:val="24"/>
+          <w:szCs w:val="24"/>
+          <w:lang w:val="de-DE"/>
+        </w:rPr>
+        <w:t>weil</w:t>
+      </w:r>
+      <w:r>
+        <w:rPr>
+          <w:rFonts w:ascii="Garamond" w:hAnsi="Garamond" w:cs="Arial"/>
+          <w:sz w:val="24"/>
+          <w:szCs w:val="24"/>
+          <w:lang w:val="de-DE"/>
+        </w:rPr>
+        <w:t xml:space="preserve"> sie nicht</w:t>
+      </w:r>
+      <w:r>
+        <w:rPr>
+          <w:rFonts w:ascii="Garamond" w:hAnsi="Garamond" w:cs="Arial"/>
+          <w:sz w:val="24"/>
+          <w:szCs w:val="24"/>
+          <w:lang w:val="de-DE"/>
+        </w:rPr>
+        <w:t xml:space="preserve"> mehr</w:t>
+      </w:r>
+      <w:r>
+        <w:rPr>
+          <w:rFonts w:ascii="Garamond" w:hAnsi="Garamond" w:cs="Arial"/>
+          <w:sz w:val="24"/>
+          <w:szCs w:val="24"/>
+          <w:lang w:val="de-DE"/>
+        </w:rPr>
+        <w:t xml:space="preserve"> </w:t>
+      </w:r>
+      <w:r>
+        <w:rPr>
+          <w:rFonts w:ascii="Garamond" w:hAnsi="Garamond" w:cs="Arial"/>
+          <w:sz w:val="24"/>
+          <w:szCs w:val="24"/>
+          <w:lang w:val="de-DE"/>
+        </w:rPr>
+        <w:t>rauchen</w:t>
+      </w:r>
+      <w:r>
+        <w:rPr>
+          <w:rFonts w:ascii="Garamond" w:hAnsi="Garamond" w:cs="Arial"/>
+          <w:sz w:val="24"/>
+          <w:szCs w:val="24"/>
+          <w:lang w:val="de-DE"/>
+        </w:rPr>
+        <w:t>.</w:t>
+      </w:r>
+      <w:r>
+        <w:rPr>
+          <w:rFonts w:ascii="Garamond" w:hAnsi="Garamond" w:cs="Arial"/>
+          <w:sz w:val="24"/>
+          <w:szCs w:val="24"/>
+          <w:lang w:val="de-DE"/>
+        </w:rPr>
+        <w:br/>
+        <w:t xml:space="preserve">Noch = </w:t>
+      </w:r>
+      <w:proofErr w:type="spellStart"/>
+      <w:r>
+        <w:rPr>
+          <w:rFonts w:ascii="Garamond" w:hAnsi="Garamond" w:cs="Arial"/>
+          <w:sz w:val="24"/>
+          <w:szCs w:val="24"/>
+          <w:lang w:val="de-DE"/>
+        </w:rPr>
+        <w:t>encore</w:t>
+      </w:r>
+      <w:proofErr w:type="spellEnd"/>
+      <w:r>
+        <w:rPr>
+          <w:rFonts w:ascii="Garamond" w:hAnsi="Garamond" w:cs="Arial"/>
+          <w:sz w:val="24"/>
+          <w:szCs w:val="24"/>
+          <w:lang w:val="de-DE"/>
+        </w:rPr>
+        <w:t xml:space="preserve">, noch einmal = </w:t>
+      </w:r>
+      <w:proofErr w:type="spellStart"/>
+      <w:r>
+        <w:rPr>
+          <w:rFonts w:ascii="Garamond" w:hAnsi="Garamond" w:cs="Arial"/>
+          <w:sz w:val="24"/>
+          <w:szCs w:val="24"/>
+          <w:lang w:val="de-DE"/>
+        </w:rPr>
+        <w:t>encore</w:t>
+      </w:r>
+      <w:proofErr w:type="spellEnd"/>
+      <w:r>
+        <w:rPr>
+          <w:rFonts w:ascii="Garamond" w:hAnsi="Garamond" w:cs="Arial"/>
+          <w:sz w:val="24"/>
+          <w:szCs w:val="24"/>
+          <w:lang w:val="de-DE"/>
+        </w:rPr>
+        <w:t xml:space="preserve"> </w:t>
+      </w:r>
+      <w:proofErr w:type="spellStart"/>
+      <w:r>
+        <w:rPr>
+          <w:rFonts w:ascii="Garamond" w:hAnsi="Garamond" w:cs="Arial"/>
+          <w:sz w:val="24"/>
+          <w:szCs w:val="24"/>
+          <w:lang w:val="de-DE"/>
+        </w:rPr>
+        <w:t>une</w:t>
+      </w:r>
+      <w:proofErr w:type="spellEnd"/>
+      <w:r>
+        <w:rPr>
+          <w:rFonts w:ascii="Garamond" w:hAnsi="Garamond" w:cs="Arial"/>
+          <w:sz w:val="24"/>
+          <w:szCs w:val="24"/>
+          <w:lang w:val="de-DE"/>
+        </w:rPr>
+        <w:t xml:space="preserve"> </w:t>
+      </w:r>
+      <w:proofErr w:type="spellStart"/>
+      <w:r>
+        <w:rPr>
+          <w:rFonts w:ascii="Garamond" w:hAnsi="Garamond" w:cs="Arial"/>
+          <w:sz w:val="24"/>
+          <w:szCs w:val="24"/>
+          <w:lang w:val="de-DE"/>
+        </w:rPr>
+        <w:t>fois</w:t>
+      </w:r>
+      <w:proofErr w:type="spellEnd"/>
+      <w:r>
+        <w:rPr>
+          <w:rFonts w:ascii="Garamond" w:hAnsi="Garamond" w:cs="Arial"/>
+          <w:sz w:val="24"/>
+          <w:szCs w:val="24"/>
+          <w:lang w:val="de-DE"/>
+        </w:rPr>
+        <w:t xml:space="preserve">, noch nicht = </w:t>
+      </w:r>
+      <w:proofErr w:type="spellStart"/>
+      <w:r>
+        <w:rPr>
+          <w:rFonts w:ascii="Garamond" w:hAnsi="Garamond" w:cs="Arial"/>
+          <w:sz w:val="24"/>
+          <w:szCs w:val="24"/>
+          <w:lang w:val="de-DE"/>
+        </w:rPr>
+        <w:t>pas</w:t>
+      </w:r>
+      <w:proofErr w:type="spellEnd"/>
+      <w:r>
+        <w:rPr>
+          <w:rFonts w:ascii="Garamond" w:hAnsi="Garamond" w:cs="Arial"/>
+          <w:sz w:val="24"/>
+          <w:szCs w:val="24"/>
+          <w:lang w:val="de-DE"/>
+        </w:rPr>
+        <w:t xml:space="preserve"> </w:t>
+      </w:r>
+      <w:proofErr w:type="spellStart"/>
+      <w:r>
+        <w:rPr>
+          <w:rFonts w:ascii="Garamond" w:hAnsi="Garamond" w:cs="Arial"/>
+          <w:sz w:val="24"/>
+          <w:szCs w:val="24"/>
+          <w:lang w:val="de-DE"/>
+        </w:rPr>
+        <w:t>encore</w:t>
+      </w:r>
+      <w:proofErr w:type="spellEnd"/>
     </w:p>
     <w:p>
       <w:pPr>
@@ -3058,6 +3578,96 @@
           <w:lang w:val="de-DE"/>
         </w:rPr>
       </w:pPr>
+      <w:r>
+        <w:rPr>
+          <w:rFonts w:ascii="Garamond" w:hAnsi="Garamond"/>
+          <w:sz w:val="24"/>
+          <w:szCs w:val="24"/>
+          <w:lang w:val="de-DE"/>
+        </w:rPr>
+        <w:t>Hans Fra</w:t>
+      </w:r>
+      <w:r>
+        <w:rPr>
+          <w:rFonts w:ascii="Garamond" w:hAnsi="Garamond"/>
+          <w:sz w:val="24"/>
+          <w:szCs w:val="24"/>
+          <w:lang w:val="de-DE"/>
+        </w:rPr>
+        <w:t>g</w:t>
+      </w:r>
+      <w:r>
+        <w:rPr>
+          <w:rFonts w:ascii="Garamond" w:hAnsi="Garamond"/>
+          <w:sz w:val="24"/>
+          <w:szCs w:val="24"/>
+          <w:lang w:val="de-DE"/>
+        </w:rPr>
+        <w:t>t,</w:t>
+      </w:r>
+      <w:r>
+        <w:rPr>
+          <w:rFonts w:ascii="Garamond" w:hAnsi="Garamond"/>
+          <w:sz w:val="24"/>
+          <w:szCs w:val="24"/>
+          <w:lang w:val="de-DE"/>
+        </w:rPr>
+        <w:t xml:space="preserve"> </w:t>
+      </w:r>
+      <w:r>
+        <w:rPr>
+          <w:rFonts w:ascii="Garamond" w:hAnsi="Garamond"/>
+          <w:sz w:val="24"/>
+          <w:szCs w:val="24"/>
+          <w:lang w:val="de-DE"/>
+        </w:rPr>
+        <w:t>ob</w:t>
+      </w:r>
+      <w:r>
+        <w:rPr>
+          <w:rFonts w:ascii="Garamond" w:hAnsi="Garamond"/>
+          <w:sz w:val="24"/>
+          <w:szCs w:val="24"/>
+          <w:lang w:val="de-DE"/>
+        </w:rPr>
+        <w:t xml:space="preserve"> sie</w:t>
+      </w:r>
+      <w:r>
+        <w:rPr>
+          <w:rFonts w:ascii="Garamond" w:hAnsi="Garamond"/>
+          <w:sz w:val="24"/>
+          <w:szCs w:val="24"/>
+          <w:lang w:val="de-DE"/>
+        </w:rPr>
+        <w:t xml:space="preserve"> </w:t>
+      </w:r>
+      <w:r>
+        <w:rPr>
+          <w:rFonts w:ascii="Garamond" w:hAnsi="Garamond"/>
+          <w:sz w:val="24"/>
+          <w:szCs w:val="24"/>
+          <w:lang w:val="de-DE"/>
+        </w:rPr>
+        <w:t>Wurst</w:t>
+      </w:r>
+      <w:r>
+        <w:rPr>
+          <w:rFonts w:ascii="Garamond" w:hAnsi="Garamond"/>
+          <w:sz w:val="24"/>
+          <w:szCs w:val="24"/>
+          <w:lang w:val="de-DE"/>
+        </w:rPr>
+        <w:t xml:space="preserve"> brauchen</w:t>
+      </w:r>
+      <w:r>
+        <w:rPr>
+          <w:rFonts w:ascii="Garamond" w:hAnsi="Garamond"/>
+          <w:sz w:val="24"/>
+          <w:szCs w:val="24"/>
+          <w:lang w:val="de-DE"/>
+        </w:rPr>
+        <w:t>.</w:t>
+      </w:r>
     </w:p>
     <w:p>
       <w:pPr>
@@ -3093,6 +3703,96 @@
           <w:lang w:val="de-DE"/>
         </w:rPr>
       </w:pPr>
+      <w:r>
+        <w:rPr>
+          <w:rFonts w:ascii="Garamond" w:hAnsi="Garamond"/>
+          <w:sz w:val="24"/>
+          <w:szCs w:val="24"/>
+          <w:lang w:val="de-DE"/>
+        </w:rPr>
+        <w:t>Eva antwortet</w:t>
+      </w:r>
+      <w:r>
+        <w:rPr>
+          <w:rFonts w:ascii="Garamond" w:hAnsi="Garamond"/>
+          <w:sz w:val="24"/>
+          <w:szCs w:val="24"/>
+          <w:lang w:val="de-DE"/>
+        </w:rPr>
+        <w:t>,</w:t>
+      </w:r>
+      <w:r>
+        <w:rPr>
+          <w:rFonts w:ascii="Garamond" w:hAnsi="Garamond"/>
+          <w:sz w:val="24"/>
+          <w:szCs w:val="24"/>
+          <w:lang w:val="de-DE"/>
+        </w:rPr>
+        <w:t xml:space="preserve"> dass sie</w:t>
+      </w:r>
+      <w:r>
+        <w:rPr>
+          <w:rFonts w:ascii="Garamond" w:hAnsi="Garamond"/>
+          <w:sz w:val="24"/>
+          <w:szCs w:val="24"/>
+          <w:lang w:val="de-DE"/>
+        </w:rPr>
+        <w:t xml:space="preserve"> </w:t>
+      </w:r>
+      <w:r>
+        <w:rPr>
+          <w:rFonts w:ascii="Garamond" w:hAnsi="Garamond"/>
+          <w:sz w:val="24"/>
+          <w:szCs w:val="24"/>
+          <w:lang w:val="de-DE"/>
+        </w:rPr>
+        <w:t>noch</w:t>
+      </w:r>
+      <w:r>
+        <w:rPr>
+          <w:rFonts w:ascii="Garamond" w:hAnsi="Garamond"/>
+          <w:sz w:val="24"/>
+          <w:szCs w:val="24"/>
+          <w:lang w:val="de-DE"/>
+        </w:rPr>
+        <w:t xml:space="preserve"> genug</w:t>
+      </w:r>
+      <w:r>
+        <w:rPr>
+          <w:rFonts w:ascii="Garamond" w:hAnsi="Garamond"/>
+          <w:sz w:val="24"/>
+          <w:szCs w:val="24"/>
+          <w:lang w:val="de-DE"/>
+        </w:rPr>
+        <w:t xml:space="preserve"> zu </w:t>
+      </w:r>
+      <w:r>
+        <w:rPr>
+          <w:rFonts w:ascii="Garamond" w:hAnsi="Garamond"/>
+          <w:sz w:val="24"/>
+          <w:szCs w:val="24"/>
+          <w:lang w:val="de-DE"/>
+        </w:rPr>
+        <w:t>Hause</w:t>
+      </w:r>
+      <w:r>
+        <w:rPr>
+          <w:rFonts w:ascii="Garamond" w:hAnsi="Garamond"/>
+          <w:sz w:val="24"/>
+          <w:szCs w:val="24"/>
+          <w:lang w:val="de-DE"/>
+        </w:rPr>
+        <w:t xml:space="preserve"> haben</w:t>
+      </w:r>
+      <w:r>
+        <w:rPr>
+          <w:rFonts w:ascii="Garamond" w:hAnsi="Garamond"/>
+          <w:sz w:val="24"/>
+          <w:szCs w:val="24"/>
+          <w:lang w:val="de-DE"/>
+        </w:rPr>
+        <w:t xml:space="preserve">. </w:t>
+      </w:r>
     </w:p>
     <w:p>
       <w:pPr>
@@ -3128,6 +3828,114 @@
           <w:lang w:val="de-DE"/>
         </w:rPr>
       </w:pPr>
+      <w:r>
+        <w:rPr>
+          <w:rFonts w:ascii="Garamond" w:hAnsi="Garamond"/>
+          <w:sz w:val="24"/>
+          <w:szCs w:val="24"/>
+          <w:lang w:val="de-DE"/>
+        </w:rPr>
+        <w:t>Im Restaurant</w:t>
+      </w:r>
+      <w:r>
+        <w:rPr>
+          <w:rFonts w:ascii="Garamond" w:hAnsi="Garamond"/>
+          <w:sz w:val="24"/>
+          <w:szCs w:val="24"/>
+          <w:lang w:val="de-DE"/>
+        </w:rPr>
+        <w:t xml:space="preserve"> </w:t>
+      </w:r>
+      <w:r>
+        <w:rPr>
+          <w:rFonts w:ascii="Garamond" w:hAnsi="Garamond"/>
+          <w:sz w:val="24"/>
+          <w:szCs w:val="24"/>
+          <w:lang w:val="de-DE"/>
+        </w:rPr>
+        <w:t>bestell</w:t>
+      </w:r>
+      <w:r>
+        <w:rPr>
+          <w:rFonts w:ascii="Garamond" w:hAnsi="Garamond"/>
+          <w:sz w:val="24"/>
+          <w:szCs w:val="24"/>
+          <w:lang w:val="de-DE"/>
+        </w:rPr>
+        <w:t>en</w:t>
+      </w:r>
+      <w:r>
+        <w:rPr>
+          <w:rFonts w:ascii="Garamond" w:hAnsi="Garamond"/>
+          <w:sz w:val="24"/>
+          <w:szCs w:val="24"/>
+          <w:lang w:val="de-DE"/>
+        </w:rPr>
+        <w:t xml:space="preserve"> d</w:t>
+      </w:r>
+      <w:r>
+        <w:rPr>
+          <w:rFonts w:ascii="Garamond" w:hAnsi="Garamond"/>
+          <w:sz w:val="24"/>
+          <w:szCs w:val="24"/>
+          <w:lang w:val="de-DE"/>
+        </w:rPr>
+        <w:t>ie drei</w:t>
+      </w:r>
+      <w:r>
+        <w:rPr>
+          <w:rFonts w:ascii="Garamond" w:hAnsi="Garamond"/>
+          <w:sz w:val="24"/>
+          <w:szCs w:val="24"/>
+          <w:lang w:val="de-DE"/>
+        </w:rPr>
+        <w:t xml:space="preserve"> Männer </w:t>
+      </w:r>
+      <w:r>
+        <w:rPr>
+          <w:rFonts w:ascii="Garamond" w:hAnsi="Garamond"/>
+          <w:sz w:val="24"/>
+          <w:szCs w:val="24"/>
+          <w:lang w:val="de-DE"/>
+        </w:rPr>
+        <w:t xml:space="preserve">Schnitzel, weil </w:t>
+      </w:r>
+      <w:r>
+        <w:rPr>
+          <w:rFonts w:ascii="Garamond" w:hAnsi="Garamond"/>
+          <w:sz w:val="24"/>
+          <w:szCs w:val="24"/>
+          <w:lang w:val="de-DE"/>
+        </w:rPr>
+        <w:t>es</w:t>
+      </w:r>
+      <w:r>
+        <w:rPr>
+          <w:rFonts w:ascii="Garamond" w:hAnsi="Garamond"/>
+          <w:sz w:val="24"/>
+          <w:szCs w:val="24"/>
+          <w:lang w:val="de-DE"/>
+        </w:rPr>
+        <w:t xml:space="preserve"> keinen Kalbsbraten mehr</w:t>
+      </w:r>
+      <w:r>
+        <w:rPr>
+          <w:rFonts w:ascii="Garamond" w:hAnsi="Garamond"/>
+          <w:sz w:val="24"/>
+          <w:szCs w:val="24"/>
+          <w:lang w:val="de-DE"/>
+        </w:rPr>
+        <w:t xml:space="preserve"> gibt</w:t>
+      </w:r>
+      <w:r>
+        <w:rPr>
+          <w:rFonts w:ascii="Garamond" w:hAnsi="Garamond"/>
+          <w:sz w:val="24"/>
+          <w:szCs w:val="24"/>
+          <w:lang w:val="de-DE"/>
+        </w:rPr>
+        <w:t>.</w:t>
+      </w:r>
     </w:p>
     <w:p>
       <w:pPr>
@@ -3154,15 +3962,59 @@
     </w:p>
     <w:p>
       <w:pPr>
+        <w:pStyle w:val="Paragraphedeliste"/>
         <w:spacing w:line="360" w:lineRule="auto"/>
-        <w:ind w:left="708"/>
-        <w:rPr>
-          <w:rFonts w:ascii="Garamond" w:hAnsi="Garamond"/>
-          <w:sz w:val="24"/>
-          <w:szCs w:val="24"/>
-          <w:lang w:val="de-DE"/>
-        </w:rPr>
-      </w:pPr>
+        <w:rPr>
+          <w:rFonts w:ascii="Garamond" w:hAnsi="Garamond"/>
+          <w:sz w:val="24"/>
+          <w:szCs w:val="24"/>
+        </w:rPr>
+      </w:pPr>
+      <w:r>
+        <w:rPr>
+          <w:rFonts w:ascii="Garamond" w:hAnsi="Garamond"/>
+          <w:sz w:val="24"/>
+          <w:szCs w:val="24"/>
+          <w:lang w:val="de-DE"/>
+        </w:rPr>
+        <w:t xml:space="preserve">Sie haben Durst. Darum </w:t>
+      </w:r>
+      <w:r>
+        <w:rPr>
+          <w:rFonts w:ascii="Garamond" w:hAnsi="Garamond"/>
+          <w:sz w:val="24"/>
+          <w:szCs w:val="24"/>
+          <w:lang w:val="de-DE"/>
+        </w:rPr>
+        <w:t>b</w:t>
+      </w:r>
+      <w:r>
+        <w:rPr>
+          <w:rFonts w:ascii="Garamond" w:hAnsi="Garamond"/>
+          <w:sz w:val="24"/>
+          <w:szCs w:val="24"/>
+          <w:lang w:val="de-DE"/>
+        </w:rPr>
+        <w:t xml:space="preserve">estellen sie Wasser und </w:t>
+      </w:r>
+      <w:r>
+        <w:rPr>
+          <w:rFonts w:ascii="Garamond" w:hAnsi="Garamond"/>
+          <w:sz w:val="24"/>
+          <w:szCs w:val="24"/>
+          <w:lang w:val="de-DE"/>
+        </w:rPr>
+        <w:t xml:space="preserve">dann </w:t>
+      </w:r>
+      <w:r>
+        <w:rPr>
+          <w:rFonts w:ascii="Garamond" w:hAnsi="Garamond"/>
+          <w:sz w:val="24"/>
+          <w:szCs w:val="24"/>
+          <w:lang w:val="de-DE"/>
+        </w:rPr>
+        <w:t>Bier.</w:t>
+      </w:r>
     </w:p>
     <w:p>
       <w:pPr>
@@ -3214,6 +4066,87 @@
           <w:lang w:val="de-DE"/>
         </w:rPr>
       </w:pPr>
+      <w:r>
+        <w:rPr>
+          <w:rFonts w:ascii="Garamond" w:hAnsi="Garamond"/>
+          <w:sz w:val="24"/>
+          <w:szCs w:val="24"/>
+          <w:lang w:val="de-DE"/>
+        </w:rPr>
+        <w:t xml:space="preserve">Der </w:t>
+      </w:r>
+      <w:r>
+        <w:rPr>
+          <w:rFonts w:ascii="Garamond" w:hAnsi="Garamond"/>
+          <w:sz w:val="24"/>
+          <w:szCs w:val="24"/>
+          <w:lang w:val="de-DE"/>
+        </w:rPr>
+        <w:t xml:space="preserve">Kellner fragt, </w:t>
+      </w:r>
+      <w:r>
+        <w:rPr>
+          <w:rFonts w:ascii="Garamond" w:hAnsi="Garamond"/>
+          <w:sz w:val="24"/>
+          <w:szCs w:val="24"/>
+          <w:lang w:val="de-DE"/>
+        </w:rPr>
+        <w:t xml:space="preserve">ob </w:t>
+      </w:r>
+      <w:r>
+        <w:rPr>
+          <w:rFonts w:ascii="Garamond" w:hAnsi="Garamond"/>
+          <w:sz w:val="24"/>
+          <w:szCs w:val="24"/>
+          <w:lang w:val="de-DE"/>
+        </w:rPr>
+        <w:t>Paul</w:t>
+      </w:r>
+      <w:r>
+        <w:rPr>
+          <w:rFonts w:ascii="Garamond" w:hAnsi="Garamond"/>
+          <w:sz w:val="24"/>
+          <w:szCs w:val="24"/>
+          <w:lang w:val="de-DE"/>
+        </w:rPr>
+        <w:t xml:space="preserve"> </w:t>
+      </w:r>
+      <w:r>
+        <w:rPr>
+          <w:rFonts w:ascii="Garamond" w:hAnsi="Garamond"/>
+          <w:sz w:val="24"/>
+          <w:szCs w:val="24"/>
+          <w:lang w:val="de-DE"/>
+        </w:rPr>
+        <w:t>einen Apfelsaft</w:t>
+      </w:r>
+      <w:r>
+        <w:rPr>
+          <w:rFonts w:ascii="Garamond" w:hAnsi="Garamond"/>
+          <w:sz w:val="24"/>
+          <w:szCs w:val="24"/>
+          <w:lang w:val="de-DE"/>
+        </w:rPr>
+        <w:t xml:space="preserve"> </w:t>
+      </w:r>
+      <w:r>
+        <w:rPr>
+          <w:rFonts w:ascii="Garamond" w:hAnsi="Garamond"/>
+          <w:sz w:val="24"/>
+          <w:szCs w:val="24"/>
+          <w:lang w:val="de-DE"/>
+        </w:rPr>
+        <w:t>möchte</w:t>
+      </w:r>
+      <w:r>
+        <w:rPr>
+          <w:rFonts w:ascii="Garamond" w:hAnsi="Garamond"/>
+          <w:sz w:val="24"/>
+          <w:szCs w:val="24"/>
+          <w:lang w:val="de-DE"/>
+        </w:rPr>
+        <w:t>.</w:t>
+      </w:r>
     </w:p>
     <w:p>
       <w:pPr>
@@ -3281,6 +4214,60 @@
           <w:lang w:val="de-DE"/>
         </w:rPr>
       </w:pPr>
+      <w:r>
+        <w:rPr>
+          <w:rFonts w:ascii="Garamond" w:hAnsi="Garamond"/>
+          <w:sz w:val="24"/>
+          <w:szCs w:val="24"/>
+          <w:lang w:val="de-DE"/>
+        </w:rPr>
+        <w:t xml:space="preserve">Aber Paul mag keinen Saft. </w:t>
+      </w:r>
+      <w:r>
+        <w:rPr>
+          <w:rFonts w:ascii="Garamond" w:hAnsi="Garamond"/>
+          <w:sz w:val="24"/>
+          <w:szCs w:val="24"/>
+          <w:lang w:val="de-DE"/>
+        </w:rPr>
+        <w:t xml:space="preserve">Darum </w:t>
+      </w:r>
+      <w:r>
+        <w:rPr>
+          <w:rFonts w:ascii="Garamond" w:hAnsi="Garamond"/>
+          <w:sz w:val="24"/>
+          <w:szCs w:val="24"/>
+          <w:lang w:val="de-DE"/>
+        </w:rPr>
+        <w:t>möchte</w:t>
+      </w:r>
+      <w:r>
+        <w:rPr>
+          <w:rFonts w:ascii="Garamond" w:hAnsi="Garamond"/>
+          <w:sz w:val="24"/>
+          <w:szCs w:val="24"/>
+          <w:lang w:val="de-DE"/>
+        </w:rPr>
+        <w:t xml:space="preserve"> </w:t>
+      </w:r>
+      <w:r>
+        <w:rPr>
+          <w:rFonts w:ascii="Garamond" w:hAnsi="Garamond"/>
+          <w:sz w:val="24"/>
+          <w:szCs w:val="24"/>
+          <w:lang w:val="de-DE"/>
+        </w:rPr>
+        <w:t>e</w:t>
+      </w:r>
+      <w:r>
+        <w:rPr>
+          <w:rFonts w:ascii="Garamond" w:hAnsi="Garamond"/>
+          <w:sz w:val="24"/>
+          <w:szCs w:val="24"/>
+          <w:lang w:val="de-DE"/>
+        </w:rPr>
+        <w:t>r nur Wasser trinken</w:t>
+      </w:r>
     </w:p>
     <w:p>
       <w:pPr>
@@ -3324,6 +4311,60 @@
           <w:lang w:val="de-DE"/>
         </w:rPr>
       </w:pPr>
+      <w:r>
+        <w:rPr>
+          <w:rFonts w:ascii="Garamond" w:hAnsi="Garamond"/>
+          <w:sz w:val="24"/>
+          <w:szCs w:val="24"/>
+          <w:lang w:val="de-DE"/>
+        </w:rPr>
+        <w:t xml:space="preserve">Zuerst bringt der Kellner das Essen und die Getränke. </w:t>
+      </w:r>
+      <w:r>
+        <w:rPr>
+          <w:rFonts w:ascii="Garamond" w:hAnsi="Garamond"/>
+          <w:sz w:val="24"/>
+          <w:szCs w:val="24"/>
+          <w:lang w:val="de-DE"/>
+        </w:rPr>
+        <w:t>Dann</w:t>
+      </w:r>
+      <w:r>
+        <w:rPr>
+          <w:rFonts w:ascii="Garamond" w:hAnsi="Garamond"/>
+          <w:sz w:val="24"/>
+          <w:szCs w:val="24"/>
+          <w:lang w:val="de-DE"/>
+        </w:rPr>
+        <w:t xml:space="preserve"> </w:t>
+      </w:r>
+      <w:r>
+        <w:rPr>
+          <w:rFonts w:ascii="Garamond" w:hAnsi="Garamond"/>
+          <w:sz w:val="24"/>
+          <w:szCs w:val="24"/>
+          <w:lang w:val="de-DE"/>
+        </w:rPr>
+        <w:t>bestellen</w:t>
+      </w:r>
+      <w:r>
+        <w:rPr>
+          <w:rFonts w:ascii="Garamond" w:hAnsi="Garamond"/>
+          <w:sz w:val="24"/>
+          <w:szCs w:val="24"/>
+          <w:lang w:val="de-DE"/>
+        </w:rPr>
+        <w:t xml:space="preserve"> </w:t>
+      </w:r>
+      <w:r>
+        <w:rPr>
+          <w:rFonts w:ascii="Garamond" w:hAnsi="Garamond"/>
+          <w:sz w:val="24"/>
+          <w:szCs w:val="24"/>
+          <w:lang w:val="de-DE"/>
+        </w:rPr>
+        <w:t>die Herren drei Tassen Kaffee.</w:t>
+      </w:r>
     </w:p>
     <w:sectPr>
       <w:pgSz w:w="11906" w:h="16838"/>
@@ -3990,7 +5031,7 @@
     <w:lsdException w:name="Table Web 2" w:semiHidden="1" w:unhideWhenUsed="1"/>
     <w:lsdException w:name="Table Web 3" w:semiHidden="1" w:unhideWhenUsed="1"/>
     <w:lsdException w:name="Balloon Text" w:semiHidden="1" w:unhideWhenUsed="1"/>
-    <w:lsdException w:name="Table Grid" w:semiHidden="1" w:uiPriority="59" w:unhideWhenUsed="1"/>
+    <w:lsdException w:name="Table Grid" w:uiPriority="59"/>
     <w:lsdException w:name="Table Theme" w:semiHidden="1" w:unhideWhenUsed="1"/>
     <w:lsdException w:name="Placeholder Text" w:semiHidden="1"/>
     <w:lsdException w:name="No Spacing" w:uiPriority="1" w:qFormat="1"/>
